--- a/Documentación/Iteración III/DAS03 - Documento de Arquitectura de Software - Iteración III.docx
+++ b/Documentación/Iteración III/DAS03 - Documento de Arquitectura de Software - Iteración III.docx
@@ -316,23 +316,13 @@
                           <w:text/>
                         </w:sdtPr>
                         <w:sdtContent>
-                          <w:proofErr w:type="spellStart"/>
                           <w:r>
                             <w:rPr>
                               <w:color w:val="404040" w:themeColor="text1" w:themeTint="BF"/>
                               <w:sz w:val="36"/>
                               <w:szCs w:val="36"/>
                             </w:rPr>
-                            <w:t>Versión</w:t>
-                          </w:r>
-                          <w:proofErr w:type="spellEnd"/>
-                          <w:r>
-                            <w:rPr>
-                              <w:color w:val="404040" w:themeColor="text1" w:themeTint="BF"/>
-                              <w:sz w:val="36"/>
-                              <w:szCs w:val="36"/>
-                            </w:rPr>
-                            <w:t xml:space="preserve"> 0.1</w:t>
+                            <w:t>Versión 0.1</w:t>
                           </w:r>
                         </w:sdtContent>
                       </w:sdt>
@@ -433,7 +423,6 @@
                           <w:lang w:val="es-CR"/>
                         </w:rPr>
                       </w:pPr>
-                      <w:proofErr w:type="spellStart"/>
                       <w:r>
                         <w:rPr>
                           <w:color w:val="335B74" w:themeColor="text2"/>
@@ -441,17 +430,7 @@
                           <w:szCs w:val="26"/>
                           <w:lang w:val="es-CR"/>
                         </w:rPr>
-                        <w:t>Jose</w:t>
-                      </w:r>
-                      <w:proofErr w:type="spellEnd"/>
-                      <w:r>
-                        <w:rPr>
-                          <w:color w:val="335B74" w:themeColor="text2"/>
-                          <w:sz w:val="26"/>
-                          <w:szCs w:val="26"/>
-                          <w:lang w:val="es-CR"/>
-                        </w:rPr>
-                        <w:t xml:space="preserve"> Arnoldo Segura Campos</w:t>
+                        <w:t>Jose Arnoldo Segura Campos</w:t>
                       </w:r>
                     </w:p>
                     <w:p>
@@ -525,32 +504,17 @@
                   <w:rFonts w:ascii="Calibri Light" w:hAnsi="Calibri Light"/>
                 </w:rPr>
               </w:pPr>
-              <w:proofErr w:type="spellStart"/>
               <w:r>
                 <w:rPr>
                   <w:rFonts w:ascii="Calibri Light" w:hAnsi="Calibri Light"/>
                 </w:rPr>
-                <w:t>Tabla</w:t>
-              </w:r>
-              <w:proofErr w:type="spellEnd"/>
-              <w:r>
-                <w:rPr>
-                  <w:rFonts w:ascii="Calibri Light" w:hAnsi="Calibri Light"/>
-                </w:rPr>
-                <w:t xml:space="preserve"> de</w:t>
+                <w:t>Tabla de</w:t>
               </w:r>
               <w:r>
                 <w:rPr>
                   <w:rFonts w:ascii="Calibri Light" w:hAnsi="Calibri Light"/>
                 </w:rPr>
-                <w:t xml:space="preserve"> </w:t>
-              </w:r>
-              <w:proofErr w:type="spellStart"/>
-              <w:r>
-                <w:rPr>
-                  <w:rFonts w:ascii="Calibri Light" w:hAnsi="Calibri Light"/>
-                </w:rPr>
-                <w:t>Conten</w:t>
+                <w:t xml:space="preserve"> Conten</w:t>
               </w:r>
               <w:r>
                 <w:rPr>
@@ -564,7 +528,6 @@
                 </w:rPr>
                 <w:t>s</w:t>
               </w:r>
-              <w:proofErr w:type="spellEnd"/>
             </w:p>
             <w:p>
               <w:pPr>
@@ -3898,16 +3861,8 @@
             <w:rPr>
               <w:lang w:val="es-CR"/>
             </w:rPr>
-            <w:t xml:space="preserve"> sean </w:t>
-          </w:r>
-          <w:proofErr w:type="gramStart"/>
-          <w:r>
-            <w:rPr>
-              <w:lang w:val="es-CR"/>
-            </w:rPr>
-            <w:t>claras</w:t>
-          </w:r>
-          <w:proofErr w:type="gramEnd"/>
+            <w:t xml:space="preserve"> sean claras</w:t>
+          </w:r>
           <w:r>
             <w:rPr>
               <w:lang w:val="es-CR"/>
@@ -4171,31 +4126,13 @@
             </w:rPr>
             <w:t xml:space="preserve">: </w:t>
           </w:r>
-          <w:proofErr w:type="spellStart"/>
           <w:r>
             <w:rPr>
               <w:i/>
               <w:lang w:val="es-CR"/>
             </w:rPr>
-            <w:t>Model</w:t>
-          </w:r>
-          <w:proofErr w:type="spellEnd"/>
-          <w:r>
-            <w:rPr>
-              <w:i/>
-              <w:lang w:val="es-CR"/>
-            </w:rPr>
-            <w:t xml:space="preserve"> View </w:t>
-          </w:r>
-          <w:proofErr w:type="spellStart"/>
-          <w:r>
-            <w:rPr>
-              <w:i/>
-              <w:lang w:val="es-CR"/>
-            </w:rPr>
-            <w:t>Controller</w:t>
-          </w:r>
-          <w:proofErr w:type="spellEnd"/>
+            <w:t>Model View Controller</w:t>
+          </w:r>
           <w:r>
             <w:rPr>
               <w:lang w:val="es-CR"/>
@@ -4521,21 +4458,7 @@
             <w:rPr>
               <w:lang w:val="es-CR"/>
             </w:rPr>
-            <w:t xml:space="preserve"> se muestran como diagramas UML desarrollados con la herramienta Visual </w:t>
-          </w:r>
-          <w:proofErr w:type="spellStart"/>
-          <w:r>
-            <w:rPr>
-              <w:lang w:val="es-CR"/>
-            </w:rPr>
-            <w:t>Paradigm</w:t>
-          </w:r>
-          <w:proofErr w:type="spellEnd"/>
-          <w:r>
-            <w:rPr>
-              <w:lang w:val="es-CR"/>
-            </w:rPr>
-            <w:t>.</w:t>
+            <w:t xml:space="preserve"> se muestran como diagramas UML desarrollados con la herramienta Visual Paradigm.</w:t>
           </w:r>
           <w:r>
             <w:rPr>
@@ -5064,21 +4987,7 @@
             <w:rPr>
               <w:lang w:val="es-CR"/>
             </w:rPr>
-            <w:t xml:space="preserve">Se hará uso de los web </w:t>
-          </w:r>
-          <w:proofErr w:type="spellStart"/>
-          <w:r>
-            <w:rPr>
-              <w:lang w:val="es-CR"/>
-            </w:rPr>
-            <w:t>services</w:t>
-          </w:r>
-          <w:proofErr w:type="spellEnd"/>
-          <w:r>
-            <w:rPr>
-              <w:lang w:val="es-CR"/>
-            </w:rPr>
-            <w:t xml:space="preserve"> ofrecidos por el CC para acceder a información vital del DAR.</w:t>
+            <w:t>Se hará uso de los web services ofrecidos por el CC para acceder a información vital del DAR.</w:t>
           </w:r>
         </w:p>
         <w:p>
@@ -5199,21 +5108,7 @@
             <w:rPr>
               <w:lang w:val="es-CR"/>
             </w:rPr>
-            <w:t xml:space="preserve"> Se crea una nueva regla de negocio mediante un </w:t>
-          </w:r>
-          <w:proofErr w:type="spellStart"/>
-          <w:r>
-            <w:rPr>
-              <w:lang w:val="es-CR"/>
-            </w:rPr>
-            <w:t>query</w:t>
-          </w:r>
-          <w:proofErr w:type="spellEnd"/>
-          <w:r>
-            <w:rPr>
-              <w:lang w:val="es-CR"/>
-            </w:rPr>
-            <w:t xml:space="preserve"> de SQL Server.</w:t>
+            <w:t xml:space="preserve"> Se crea una nueva regla de negocio mediante un query de SQL Server.</w:t>
           </w:r>
         </w:p>
         <w:p>
@@ -5647,23 +5542,7 @@
               <w:u w:val="single"/>
               <w:lang w:val="es-CR"/>
             </w:rPr>
-            <w:t xml:space="preserve">Web – </w:t>
-          </w:r>
-          <w:proofErr w:type="spellStart"/>
-          <w:r>
-            <w:rPr>
-              <w:u w:val="single"/>
-              <w:lang w:val="es-CR"/>
-            </w:rPr>
-            <w:t>Login</w:t>
-          </w:r>
-          <w:proofErr w:type="spellEnd"/>
-          <w:r>
-            <w:rPr>
-              <w:u w:val="single"/>
-              <w:lang w:val="es-CR"/>
-            </w:rPr>
-            <w:t>:</w:t>
+            <w:t>Web – Login:</w:t>
           </w:r>
           <w:r>
             <w:rPr>
@@ -5696,23 +5575,7 @@
               <w:u w:val="single"/>
               <w:lang w:val="es-CR"/>
             </w:rPr>
-            <w:t xml:space="preserve">Web – </w:t>
-          </w:r>
-          <w:proofErr w:type="spellStart"/>
-          <w:r>
-            <w:rPr>
-              <w:u w:val="single"/>
-              <w:lang w:val="es-CR"/>
-            </w:rPr>
-            <w:t>Menu</w:t>
-          </w:r>
-          <w:proofErr w:type="spellEnd"/>
-          <w:r>
-            <w:rPr>
-              <w:u w:val="single"/>
-              <w:lang w:val="es-CR"/>
-            </w:rPr>
-            <w:t xml:space="preserve"> Inicio:</w:t>
+            <w:t>Web – Menu Inicio:</w:t>
           </w:r>
           <w:r>
             <w:rPr>
@@ -5740,7 +5603,6 @@
             </w:rPr>
             <w:t xml:space="preserve">Web – </w:t>
           </w:r>
-          <w:proofErr w:type="spellStart"/>
           <w:r>
             <w:rPr>
               <w:u w:val="single"/>
@@ -5748,7 +5610,6 @@
             </w:rPr>
             <w:t>Admin</w:t>
           </w:r>
-          <w:proofErr w:type="spellEnd"/>
           <w:r>
             <w:rPr>
               <w:u w:val="single"/>
@@ -5782,7 +5643,6 @@
             </w:rPr>
             <w:t xml:space="preserve">Web – </w:t>
           </w:r>
-          <w:proofErr w:type="spellStart"/>
           <w:r>
             <w:rPr>
               <w:u w:val="single"/>
@@ -5790,7 +5650,6 @@
             </w:rPr>
             <w:t>Admin</w:t>
           </w:r>
-          <w:proofErr w:type="spellEnd"/>
           <w:r>
             <w:rPr>
               <w:u w:val="single"/>
@@ -5798,7 +5657,6 @@
             </w:rPr>
             <w:t xml:space="preserve"> </w:t>
           </w:r>
-          <w:proofErr w:type="spellStart"/>
           <w:r>
             <w:rPr>
               <w:u w:val="single"/>
@@ -5806,7 +5664,6 @@
             </w:rPr>
             <w:t>Asignacion</w:t>
           </w:r>
-          <w:proofErr w:type="spellEnd"/>
           <w:r>
             <w:rPr>
               <w:u w:val="single"/>
@@ -5844,23 +5701,7 @@
               <w:u w:val="single"/>
               <w:lang w:val="es-CR"/>
             </w:rPr>
-            <w:t xml:space="preserve">Web – </w:t>
-          </w:r>
-          <w:proofErr w:type="spellStart"/>
-          <w:r>
-            <w:rPr>
-              <w:u w:val="single"/>
-              <w:lang w:val="es-CR"/>
-            </w:rPr>
-            <w:t>Admin</w:t>
-          </w:r>
-          <w:proofErr w:type="spellEnd"/>
-          <w:r>
-            <w:rPr>
-              <w:u w:val="single"/>
-              <w:lang w:val="es-CR"/>
-            </w:rPr>
-            <w:t xml:space="preserve"> Reglas:</w:t>
+            <w:t>Web – Admin Reglas:</w:t>
           </w:r>
           <w:r>
             <w:rPr>
@@ -5896,21 +5737,12 @@
             </w:rPr>
             <w:t xml:space="preserve"> </w:t>
           </w:r>
-          <w:proofErr w:type="spellStart"/>
           <w:r>
             <w:rPr>
               <w:u w:val="single"/>
               <w:lang w:val="es-CR"/>
             </w:rPr>
-            <w:t>Admin</w:t>
-          </w:r>
-          <w:proofErr w:type="spellEnd"/>
-          <w:r>
-            <w:rPr>
-              <w:u w:val="single"/>
-              <w:lang w:val="es-CR"/>
-            </w:rPr>
-            <w:t xml:space="preserve"> Consultas</w:t>
+            <w:t>Admin Consultas</w:t>
           </w:r>
           <w:r>
             <w:rPr>
@@ -5936,23 +5768,7 @@
               <w:u w:val="single"/>
               <w:lang w:val="es-CR"/>
             </w:rPr>
-            <w:t xml:space="preserve">Web – </w:t>
-          </w:r>
-          <w:proofErr w:type="spellStart"/>
-          <w:r>
-            <w:rPr>
-              <w:u w:val="single"/>
-              <w:lang w:val="es-CR"/>
-            </w:rPr>
-            <w:t>Admin</w:t>
-          </w:r>
-          <w:proofErr w:type="spellEnd"/>
-          <w:r>
-            <w:rPr>
-              <w:u w:val="single"/>
-              <w:lang w:val="es-CR"/>
-            </w:rPr>
-            <w:t xml:space="preserve"> Cupos: </w:t>
+            <w:t xml:space="preserve">Web – Admin Cupos: </w:t>
           </w:r>
           <w:r>
             <w:rPr>
@@ -5978,23 +5794,7 @@
               <w:u w:val="single"/>
               <w:lang w:val="es-CR"/>
             </w:rPr>
-            <w:t xml:space="preserve">Web – </w:t>
-          </w:r>
-          <w:proofErr w:type="spellStart"/>
-          <w:r>
-            <w:rPr>
-              <w:u w:val="single"/>
-              <w:lang w:val="es-CR"/>
-            </w:rPr>
-            <w:t>Admin</w:t>
-          </w:r>
-          <w:proofErr w:type="spellEnd"/>
-          <w:r>
-            <w:rPr>
-              <w:u w:val="single"/>
-              <w:lang w:val="es-CR"/>
-            </w:rPr>
-            <w:t xml:space="preserve"> Notificaciones:</w:t>
+            <w:t>Web – Admin Notificaciones:</w:t>
           </w:r>
           <w:r>
             <w:rPr>
@@ -6020,23 +5820,7 @@
               <w:u w:val="single"/>
               <w:lang w:val="es-CR"/>
             </w:rPr>
-            <w:t xml:space="preserve">Web – </w:t>
-          </w:r>
-          <w:proofErr w:type="spellStart"/>
-          <w:r>
-            <w:rPr>
-              <w:u w:val="single"/>
-              <w:lang w:val="es-CR"/>
-            </w:rPr>
-            <w:t>Admin</w:t>
-          </w:r>
-          <w:proofErr w:type="spellEnd"/>
-          <w:r>
-            <w:rPr>
-              <w:u w:val="single"/>
-              <w:lang w:val="es-CR"/>
-            </w:rPr>
-            <w:t xml:space="preserve"> Reporte:</w:t>
+            <w:t>Web – Admin Reporte:</w:t>
           </w:r>
           <w:r>
             <w:rPr>
@@ -6102,7 +5886,7 @@
                         <a:blip r:embed="rId11" cstate="print">
                           <a:extLst>
                             <a:ext uri="{28A0092B-C50C-407E-A947-70E740481C1C}">
-                              <a14:useLocalDpi xmlns:a14="http://schemas.microsoft.com/office/drawing/2010/main" xmlns:wps="http://schemas.microsoft.com/office/word/2010/wordprocessingShape" xmlns:wpi="http://schemas.microsoft.com/office/word/2010/wordprocessingInk" xmlns:wpg="http://schemas.microsoft.com/office/word/2010/wordprocessingGroup" xmlns:w14="http://schemas.microsoft.com/office/word/2010/wordml" xmlns:w="http://schemas.openxmlformats.org/wordprocessingml/2006/main" xmlns:w10="urn:schemas-microsoft-com:office:word" xmlns:wp14="http://schemas.microsoft.com/office/word/2010/wordprocessingDrawing" xmlns:v="urn:schemas-microsoft-com:vml" xmlns:o="urn:schemas-microsoft-com:office:office" xmlns:mc="http://schemas.openxmlformats.org/markup-compatibility/2006" xmlns:wpc="http://schemas.microsoft.com/office/word/2010/wordprocessingCanvas" xmlns="" val="0"/>
+                              <a14:useLocalDpi xmlns="" xmlns:wpc="http://schemas.microsoft.com/office/word/2010/wordprocessingCanvas" xmlns:mc="http://schemas.openxmlformats.org/markup-compatibility/2006" xmlns:o="urn:schemas-microsoft-com:office:office" xmlns:v="urn:schemas-microsoft-com:vml" xmlns:wp14="http://schemas.microsoft.com/office/word/2010/wordprocessingDrawing" xmlns:w10="urn:schemas-microsoft-com:office:word" xmlns:w="http://schemas.openxmlformats.org/wordprocessingml/2006/main" xmlns:w14="http://schemas.microsoft.com/office/word/2010/wordml" xmlns:wpg="http://schemas.microsoft.com/office/word/2010/wordprocessingGroup" xmlns:wpi="http://schemas.microsoft.com/office/word/2010/wordprocessingInk" xmlns:wps="http://schemas.microsoft.com/office/word/2010/wordprocessingShape" xmlns:a14="http://schemas.microsoft.com/office/drawing/2010/main" val="0"/>
                             </a:ext>
                           </a:extLst>
                         </a:blip>
@@ -6193,21 +5977,12 @@
               <w:lang w:val="es-CR"/>
             </w:rPr>
           </w:pPr>
-          <w:proofErr w:type="spellStart"/>
           <w:r>
             <w:rPr>
               <w:u w:val="single"/>
               <w:lang w:val="es-CR"/>
             </w:rPr>
-            <w:t>PlanDeEstudios</w:t>
-          </w:r>
-          <w:proofErr w:type="spellEnd"/>
-          <w:r>
-            <w:rPr>
-              <w:u w:val="single"/>
-              <w:lang w:val="es-CR"/>
-            </w:rPr>
-            <w:t>:</w:t>
+            <w:t>PlanDeEstudios:</w:t>
           </w:r>
           <w:r>
             <w:rPr>
@@ -6495,7 +6270,7 @@
                         <a:blip r:embed="rId12" cstate="print">
                           <a:extLst>
                             <a:ext uri="{28A0092B-C50C-407E-A947-70E740481C1C}">
-                              <a14:useLocalDpi xmlns:a14="http://schemas.microsoft.com/office/drawing/2010/main" xmlns:wps="http://schemas.microsoft.com/office/word/2010/wordprocessingShape" xmlns:wpi="http://schemas.microsoft.com/office/word/2010/wordprocessingInk" xmlns:wpg="http://schemas.microsoft.com/office/word/2010/wordprocessingGroup" xmlns:w14="http://schemas.microsoft.com/office/word/2010/wordml" xmlns:w="http://schemas.openxmlformats.org/wordprocessingml/2006/main" xmlns:w10="urn:schemas-microsoft-com:office:word" xmlns:wp14="http://schemas.microsoft.com/office/word/2010/wordprocessingDrawing" xmlns:v="urn:schemas-microsoft-com:vml" xmlns:o="urn:schemas-microsoft-com:office:office" xmlns:mc="http://schemas.openxmlformats.org/markup-compatibility/2006" xmlns:wpc="http://schemas.microsoft.com/office/word/2010/wordprocessingCanvas" xmlns="" val="0"/>
+                              <a14:useLocalDpi xmlns="" xmlns:wpc="http://schemas.microsoft.com/office/word/2010/wordprocessingCanvas" xmlns:mc="http://schemas.openxmlformats.org/markup-compatibility/2006" xmlns:o="urn:schemas-microsoft-com:office:office" xmlns:v="urn:schemas-microsoft-com:vml" xmlns:wp14="http://schemas.microsoft.com/office/word/2010/wordprocessingDrawing" xmlns:w10="urn:schemas-microsoft-com:office:word" xmlns:w="http://schemas.openxmlformats.org/wordprocessingml/2006/main" xmlns:w14="http://schemas.microsoft.com/office/word/2010/wordml" xmlns:wpg="http://schemas.microsoft.com/office/word/2010/wordprocessingGroup" xmlns:wpi="http://schemas.microsoft.com/office/word/2010/wordprocessingInk" xmlns:wps="http://schemas.microsoft.com/office/word/2010/wordprocessingShape" xmlns:a14="http://schemas.microsoft.com/office/drawing/2010/main" val="0"/>
                             </a:ext>
                           </a:extLst>
                         </a:blip>
@@ -6531,41 +6306,18 @@
               <w:lang w:val="es-CR"/>
             </w:rPr>
           </w:pPr>
-          <w:proofErr w:type="spellStart"/>
           <w:r>
             <w:rPr>
               <w:u w:val="single"/>
               <w:lang w:val="es-CR"/>
             </w:rPr>
-            <w:t>WebServiceDAR</w:t>
-          </w:r>
-          <w:proofErr w:type="spellEnd"/>
-          <w:r>
-            <w:rPr>
-              <w:u w:val="single"/>
-              <w:lang w:val="es-CR"/>
-            </w:rPr>
-            <w:t>:</w:t>
-          </w:r>
-          <w:r>
-            <w:rPr>
-              <w:lang w:val="es-CR"/>
-            </w:rPr>
-            <w:t xml:space="preserve"> Web </w:t>
-          </w:r>
-          <w:proofErr w:type="spellStart"/>
-          <w:r>
-            <w:rPr>
-              <w:lang w:val="es-CR"/>
-            </w:rPr>
-            <w:t>service</w:t>
-          </w:r>
-          <w:proofErr w:type="spellEnd"/>
-          <w:r>
-            <w:rPr>
-              <w:lang w:val="es-CR"/>
-            </w:rPr>
-            <w:t xml:space="preserve"> usado por CC para acceder a los datos del DAR.</w:t>
+            <w:t>WebServiceDAR:</w:t>
+          </w:r>
+          <w:r>
+            <w:rPr>
+              <w:lang w:val="es-CR"/>
+            </w:rPr>
+            <w:t xml:space="preserve"> Web service usado por CC para acceder a los datos del DAR.</w:t>
           </w:r>
         </w:p>
         <w:p>
@@ -6757,7 +6509,25 @@
             <w:rPr>
               <w:lang w:val="es-CR"/>
             </w:rPr>
-            <w:t>Caso de uso 1: Crear solicitud</w:t>
+            <w:t>Caso de uso 1</w:t>
+          </w:r>
+          <w:r>
+            <w:rPr>
+              <w:lang w:val="es-CR"/>
+            </w:rPr>
+            <w:t>0</w:t>
+          </w:r>
+          <w:r>
+            <w:rPr>
+              <w:lang w:val="es-CR"/>
+            </w:rPr>
+            <w:t>: C</w:t>
+          </w:r>
+          <w:r>
+            <w:rPr>
+              <w:lang w:val="es-CR"/>
+            </w:rPr>
+            <w:t>onsultar solicitudes</w:t>
           </w:r>
         </w:p>
         <w:p>
@@ -6774,9 +6544,9 @@
             </w:rPr>
             <w:drawing>
               <wp:inline distT="0" distB="0" distL="0" distR="0">
-                <wp:extent cx="6481585" cy="4314825"/>
-                <wp:effectExtent l="19050" t="0" r="0" b="0"/>
-                <wp:docPr id="24" name="23 Imagen" descr="Comunicacion CU1.PNG"/>
+                <wp:extent cx="3553321" cy="3124636"/>
+                <wp:effectExtent l="19050" t="0" r="9029" b="0"/>
+                <wp:docPr id="7" name="6 Imagen" descr="CU-10.PNG"/>
                 <wp:cNvGraphicFramePr>
                   <a:graphicFrameLocks xmlns:a="http://schemas.openxmlformats.org/drawingml/2006/main" noChangeAspect="1"/>
                 </wp:cNvGraphicFramePr>
@@ -6784,7 +6554,7 @@
                   <a:graphicData uri="http://schemas.openxmlformats.org/drawingml/2006/picture">
                     <pic:pic xmlns:pic="http://schemas.openxmlformats.org/drawingml/2006/picture">
                       <pic:nvPicPr>
-                        <pic:cNvPr id="0" name="Comunicacion CU1.PNG"/>
+                        <pic:cNvPr id="0" name="CU-10.PNG"/>
                         <pic:cNvPicPr/>
                       </pic:nvPicPr>
                       <pic:blipFill>
@@ -6796,7 +6566,7 @@
                       <pic:spPr>
                         <a:xfrm>
                           <a:off x="0" y="0"/>
-                          <a:ext cx="6487832" cy="4318983"/>
+                          <a:ext cx="3553321" cy="3124636"/>
                         </a:xfrm>
                         <a:prstGeom prst="rect">
                           <a:avLst/>
@@ -6819,54 +6589,8 @@
             <w:rPr>
               <w:lang w:val="es-CR"/>
             </w:rPr>
-            <w:br w:type="page"/>
-          </w:r>
-        </w:p>
-        <w:p>
-          <w:pPr>
-            <w:pStyle w:val="Ttulo1"/>
-            <w:rPr>
-              <w:lang w:val="es-CR"/>
-            </w:rPr>
-          </w:pPr>
-          <w:bookmarkStart w:id="23" w:name="_Toc377372369"/>
-          <w:r>
-            <w:rPr>
-              <w:lang w:val="es-CR"/>
-            </w:rPr>
-            <w:lastRenderedPageBreak/>
-            <w:t>Vista de procesos</w:t>
-          </w:r>
-          <w:bookmarkEnd w:id="23"/>
-        </w:p>
-        <w:p>
-          <w:pPr>
-            <w:rPr>
-              <w:lang w:val="es-CR"/>
-            </w:rPr>
-          </w:pPr>
-          <w:r>
-            <w:rPr>
-              <w:lang w:val="es-CR"/>
-            </w:rPr>
-            <w:t>En esta sección se describen los procesos que se seguirán en esta iteración del sistema.</w:t>
-          </w:r>
-        </w:p>
-        <w:p>
-          <w:pPr>
-            <w:pStyle w:val="Ttulo2"/>
-            <w:rPr>
-              <w:lang w:val="es-CR"/>
-            </w:rPr>
-          </w:pPr>
-          <w:bookmarkStart w:id="24" w:name="_Toc377372370"/>
-          <w:r>
-            <w:rPr>
-              <w:lang w:val="es-CR"/>
-            </w:rPr>
-            <w:t>Caso de uso 1: Crear solicitud</w:t>
-          </w:r>
-          <w:bookmarkEnd w:id="24"/>
+            <w:t>Caso de uso 11: Consultar sugerencias</w:t>
+          </w:r>
         </w:p>
         <w:p>
           <w:pPr>
@@ -6881,7 +6605,357 @@
             </w:rPr>
             <w:drawing>
               <wp:inline distT="0" distB="0" distL="0" distR="0">
-                <wp:extent cx="5943600" cy="2653665"/>
+                <wp:extent cx="3677163" cy="3086531"/>
+                <wp:effectExtent l="19050" t="0" r="0" b="0"/>
+                <wp:docPr id="6" name="5 Imagen" descr="CU-11.PNG"/>
+                <wp:cNvGraphicFramePr>
+                  <a:graphicFrameLocks xmlns:a="http://schemas.openxmlformats.org/drawingml/2006/main" noChangeAspect="1"/>
+                </wp:cNvGraphicFramePr>
+                <a:graphic xmlns:a="http://schemas.openxmlformats.org/drawingml/2006/main">
+                  <a:graphicData uri="http://schemas.openxmlformats.org/drawingml/2006/picture">
+                    <pic:pic xmlns:pic="http://schemas.openxmlformats.org/drawingml/2006/picture">
+                      <pic:nvPicPr>
+                        <pic:cNvPr id="0" name="CU-11.PNG"/>
+                        <pic:cNvPicPr/>
+                      </pic:nvPicPr>
+                      <pic:blipFill>
+                        <a:blip r:embed="rId14" cstate="print"/>
+                        <a:stretch>
+                          <a:fillRect/>
+                        </a:stretch>
+                      </pic:blipFill>
+                      <pic:spPr>
+                        <a:xfrm>
+                          <a:off x="0" y="0"/>
+                          <a:ext cx="3677163" cy="3086531"/>
+                        </a:xfrm>
+                        <a:prstGeom prst="rect">
+                          <a:avLst/>
+                        </a:prstGeom>
+                      </pic:spPr>
+                    </pic:pic>
+                  </a:graphicData>
+                </a:graphic>
+              </wp:inline>
+            </w:drawing>
+          </w:r>
+        </w:p>
+        <w:p>
+          <w:pPr>
+            <w:rPr>
+              <w:lang w:val="es-CR"/>
+            </w:rPr>
+          </w:pPr>
+        </w:p>
+        <w:p>
+          <w:pPr>
+            <w:rPr>
+              <w:lang w:val="es-CR"/>
+            </w:rPr>
+          </w:pPr>
+        </w:p>
+        <w:p>
+          <w:pPr>
+            <w:rPr>
+              <w:lang w:val="es-CR"/>
+            </w:rPr>
+          </w:pPr>
+        </w:p>
+        <w:p>
+          <w:pPr>
+            <w:rPr>
+              <w:lang w:val="es-CR"/>
+            </w:rPr>
+          </w:pPr>
+          <w:r>
+            <w:rPr>
+              <w:lang w:val="es-CR"/>
+            </w:rPr>
+            <w:lastRenderedPageBreak/>
+            <w:t>Caso de uso 12: Agregar regla</w:t>
+          </w:r>
+        </w:p>
+        <w:p>
+          <w:pPr>
+            <w:rPr>
+              <w:lang w:val="es-CR"/>
+            </w:rPr>
+          </w:pPr>
+          <w:r>
+            <w:rPr>
+              <w:noProof/>
+              <w:lang w:val="es-CR" w:eastAsia="es-CR"/>
+            </w:rPr>
+            <w:drawing>
+              <wp:inline distT="0" distB="0" distL="0" distR="0">
+                <wp:extent cx="3801006" cy="3372321"/>
+                <wp:effectExtent l="19050" t="0" r="8994" b="0"/>
+                <wp:docPr id="13" name="12 Imagen" descr="CU-12.PNG"/>
+                <wp:cNvGraphicFramePr>
+                  <a:graphicFrameLocks xmlns:a="http://schemas.openxmlformats.org/drawingml/2006/main" noChangeAspect="1"/>
+                </wp:cNvGraphicFramePr>
+                <a:graphic xmlns:a="http://schemas.openxmlformats.org/drawingml/2006/main">
+                  <a:graphicData uri="http://schemas.openxmlformats.org/drawingml/2006/picture">
+                    <pic:pic xmlns:pic="http://schemas.openxmlformats.org/drawingml/2006/picture">
+                      <pic:nvPicPr>
+                        <pic:cNvPr id="0" name="CU-12.PNG"/>
+                        <pic:cNvPicPr/>
+                      </pic:nvPicPr>
+                      <pic:blipFill>
+                        <a:blip r:embed="rId15" cstate="print"/>
+                        <a:stretch>
+                          <a:fillRect/>
+                        </a:stretch>
+                      </pic:blipFill>
+                      <pic:spPr>
+                        <a:xfrm>
+                          <a:off x="0" y="0"/>
+                          <a:ext cx="3801006" cy="3372321"/>
+                        </a:xfrm>
+                        <a:prstGeom prst="rect">
+                          <a:avLst/>
+                        </a:prstGeom>
+                      </pic:spPr>
+                    </pic:pic>
+                  </a:graphicData>
+                </a:graphic>
+              </wp:inline>
+            </w:drawing>
+          </w:r>
+        </w:p>
+        <w:p>
+          <w:pPr>
+            <w:rPr>
+              <w:lang w:val="es-CR"/>
+            </w:rPr>
+          </w:pPr>
+          <w:r>
+            <w:rPr>
+              <w:lang w:val="es-CR"/>
+            </w:rPr>
+            <w:t>Caso de uso 13: Cambiar estado de regla</w:t>
+          </w:r>
+        </w:p>
+        <w:p>
+          <w:pPr>
+            <w:rPr>
+              <w:lang w:val="es-CR"/>
+            </w:rPr>
+          </w:pPr>
+          <w:r>
+            <w:rPr>
+              <w:noProof/>
+              <w:lang w:val="es-CR" w:eastAsia="es-CR"/>
+            </w:rPr>
+            <w:drawing>
+              <wp:inline distT="0" distB="0" distL="0" distR="0">
+                <wp:extent cx="3753374" cy="3429479"/>
+                <wp:effectExtent l="19050" t="0" r="0" b="0"/>
+                <wp:docPr id="16" name="15 Imagen" descr="CU-13.PNG"/>
+                <wp:cNvGraphicFramePr>
+                  <a:graphicFrameLocks xmlns:a="http://schemas.openxmlformats.org/drawingml/2006/main" noChangeAspect="1"/>
+                </wp:cNvGraphicFramePr>
+                <a:graphic xmlns:a="http://schemas.openxmlformats.org/drawingml/2006/main">
+                  <a:graphicData uri="http://schemas.openxmlformats.org/drawingml/2006/picture">
+                    <pic:pic xmlns:pic="http://schemas.openxmlformats.org/drawingml/2006/picture">
+                      <pic:nvPicPr>
+                        <pic:cNvPr id="0" name="CU-13.PNG"/>
+                        <pic:cNvPicPr/>
+                      </pic:nvPicPr>
+                      <pic:blipFill>
+                        <a:blip r:embed="rId16" cstate="print"/>
+                        <a:stretch>
+                          <a:fillRect/>
+                        </a:stretch>
+                      </pic:blipFill>
+                      <pic:spPr>
+                        <a:xfrm>
+                          <a:off x="0" y="0"/>
+                          <a:ext cx="3753374" cy="3429479"/>
+                        </a:xfrm>
+                        <a:prstGeom prst="rect">
+                          <a:avLst/>
+                        </a:prstGeom>
+                      </pic:spPr>
+                    </pic:pic>
+                  </a:graphicData>
+                </a:graphic>
+              </wp:inline>
+            </w:drawing>
+          </w:r>
+        </w:p>
+        <w:p>
+          <w:pPr>
+            <w:rPr>
+              <w:lang w:val="es-CR"/>
+            </w:rPr>
+          </w:pPr>
+        </w:p>
+        <w:p>
+          <w:pPr>
+            <w:rPr>
+              <w:lang w:val="es-CR"/>
+            </w:rPr>
+          </w:pPr>
+          <w:r>
+            <w:rPr>
+              <w:lang w:val="es-CR"/>
+            </w:rPr>
+            <w:lastRenderedPageBreak/>
+            <w:t>Caso de uso 14: Cambiar prioridad de regla</w:t>
+          </w:r>
+        </w:p>
+        <w:p>
+          <w:pPr>
+            <w:rPr>
+              <w:lang w:val="es-CR"/>
+            </w:rPr>
+          </w:pPr>
+          <w:r>
+            <w:rPr>
+              <w:noProof/>
+              <w:lang w:val="es-CR" w:eastAsia="es-CR"/>
+            </w:rPr>
+            <w:drawing>
+              <wp:inline distT="0" distB="0" distL="0" distR="0">
+                <wp:extent cx="3762900" cy="3439005"/>
+                <wp:effectExtent l="19050" t="0" r="9000" b="0"/>
+                <wp:docPr id="17" name="16 Imagen" descr="CU-14.PNG"/>
+                <wp:cNvGraphicFramePr>
+                  <a:graphicFrameLocks xmlns:a="http://schemas.openxmlformats.org/drawingml/2006/main" noChangeAspect="1"/>
+                </wp:cNvGraphicFramePr>
+                <a:graphic xmlns:a="http://schemas.openxmlformats.org/drawingml/2006/main">
+                  <a:graphicData uri="http://schemas.openxmlformats.org/drawingml/2006/picture">
+                    <pic:pic xmlns:pic="http://schemas.openxmlformats.org/drawingml/2006/picture">
+                      <pic:nvPicPr>
+                        <pic:cNvPr id="0" name="CU-14.PNG"/>
+                        <pic:cNvPicPr/>
+                      </pic:nvPicPr>
+                      <pic:blipFill>
+                        <a:blip r:embed="rId17" cstate="print"/>
+                        <a:stretch>
+                          <a:fillRect/>
+                        </a:stretch>
+                      </pic:blipFill>
+                      <pic:spPr>
+                        <a:xfrm>
+                          <a:off x="0" y="0"/>
+                          <a:ext cx="3762900" cy="3439005"/>
+                        </a:xfrm>
+                        <a:prstGeom prst="rect">
+                          <a:avLst/>
+                        </a:prstGeom>
+                      </pic:spPr>
+                    </pic:pic>
+                  </a:graphicData>
+                </a:graphic>
+              </wp:inline>
+            </w:drawing>
+          </w:r>
+        </w:p>
+        <w:p>
+          <w:pPr>
+            <w:rPr>
+              <w:lang w:val="es-CR"/>
+            </w:rPr>
+          </w:pPr>
+          <w:r>
+            <w:rPr>
+              <w:lang w:val="es-CR"/>
+            </w:rPr>
+            <w:t>Caso de uso 15: Eliminar regla</w:t>
+          </w:r>
+        </w:p>
+        <w:p>
+          <w:pPr>
+            <w:rPr>
+              <w:lang w:val="es-CR"/>
+            </w:rPr>
+          </w:pPr>
+          <w:r>
+            <w:rPr>
+              <w:lang w:val="es-CR"/>
+            </w:rPr>
+            <w:t>Caso de uso 15: Ejecutar asignación automática de cupos</w:t>
+          </w:r>
+        </w:p>
+        <w:p>
+          <w:pPr>
+            <w:pStyle w:val="Ttulo1"/>
+            <w:rPr>
+              <w:lang w:val="es-CR"/>
+            </w:rPr>
+          </w:pPr>
+          <w:bookmarkStart w:id="23" w:name="_Toc377372369"/>
+          <w:r>
+            <w:rPr>
+              <w:lang w:val="es-CR"/>
+            </w:rPr>
+            <w:t>Vista de procesos</w:t>
+          </w:r>
+          <w:bookmarkEnd w:id="23"/>
+        </w:p>
+        <w:p>
+          <w:pPr>
+            <w:rPr>
+              <w:lang w:val="es-CR"/>
+            </w:rPr>
+          </w:pPr>
+          <w:r>
+            <w:rPr>
+              <w:lang w:val="es-CR"/>
+            </w:rPr>
+            <w:t>En esta sección se describen los procesos que se seguirán en esta iteración del sistema.</w:t>
+          </w:r>
+        </w:p>
+        <w:p>
+          <w:pPr>
+            <w:pStyle w:val="Ttulo2"/>
+            <w:rPr>
+              <w:lang w:val="es-CR"/>
+            </w:rPr>
+          </w:pPr>
+          <w:bookmarkStart w:id="24" w:name="_Toc377372370"/>
+          <w:r>
+            <w:rPr>
+              <w:lang w:val="es-CR"/>
+            </w:rPr>
+            <w:t>Caso de uso 1</w:t>
+          </w:r>
+          <w:r>
+            <w:rPr>
+              <w:lang w:val="es-CR"/>
+            </w:rPr>
+            <w:t>0</w:t>
+          </w:r>
+          <w:r>
+            <w:rPr>
+              <w:lang w:val="es-CR"/>
+            </w:rPr>
+            <w:t>: C</w:t>
+          </w:r>
+          <w:bookmarkEnd w:id="24"/>
+          <w:r>
+            <w:rPr>
+              <w:lang w:val="es-CR"/>
+            </w:rPr>
+            <w:t>onsultar solicitudes</w:t>
+          </w:r>
+        </w:p>
+        <w:p>
+          <w:pPr>
+            <w:rPr>
+              <w:lang w:val="es-CR"/>
+            </w:rPr>
+          </w:pPr>
+          <w:r>
+            <w:rPr>
+              <w:noProof/>
+              <w:lang w:val="es-CR" w:eastAsia="es-CR"/>
+            </w:rPr>
+            <w:drawing>
+              <wp:inline distT="0" distB="0" distL="0" distR="0">
+                <wp:extent cx="5943600" cy="1696168"/>
                 <wp:effectExtent l="19050" t="0" r="0" b="0"/>
                 <wp:docPr id="12" name="Picture 197"/>
                 <wp:cNvGraphicFramePr>
@@ -6895,13 +6969,7 @@
                         <pic:cNvPicPr/>
                       </pic:nvPicPr>
                       <pic:blipFill>
-                        <a:blip r:embed="rId14" cstate="print">
-                          <a:extLst>
-                            <a:ext uri="{28A0092B-C50C-407E-A947-70E740481C1C}">
-                              <a14:useLocalDpi xmlns:a14="http://schemas.microsoft.com/office/drawing/2010/main" xmlns:wps="http://schemas.microsoft.com/office/word/2010/wordprocessingShape" xmlns:wpi="http://schemas.microsoft.com/office/word/2010/wordprocessingInk" xmlns:wpg="http://schemas.microsoft.com/office/word/2010/wordprocessingGroup" xmlns:w14="http://schemas.microsoft.com/office/word/2010/wordml" xmlns:w="http://schemas.openxmlformats.org/wordprocessingml/2006/main" xmlns:w10="urn:schemas-microsoft-com:office:word" xmlns:wp14="http://schemas.microsoft.com/office/word/2010/wordprocessingDrawing" xmlns:v="urn:schemas-microsoft-com:vml" xmlns:o="urn:schemas-microsoft-com:office:office" xmlns:mc="http://schemas.openxmlformats.org/markup-compatibility/2006" xmlns:wpc="http://schemas.microsoft.com/office/word/2010/wordprocessingCanvas" xmlns="" val="0"/>
-                            </a:ext>
-                          </a:extLst>
-                        </a:blip>
+                        <a:blip r:embed="rId18" cstate="print"/>
                         <a:stretch>
                           <a:fillRect/>
                         </a:stretch>
@@ -6909,7 +6977,7 @@
                       <pic:spPr>
                         <a:xfrm>
                           <a:off x="0" y="0"/>
-                          <a:ext cx="5943600" cy="2653665"/>
+                          <a:ext cx="5943600" cy="1696168"/>
                         </a:xfrm>
                         <a:prstGeom prst="rect">
                           <a:avLst/>
@@ -6920,6 +6988,284 @@
                 </a:graphic>
               </wp:inline>
             </w:drawing>
+          </w:r>
+        </w:p>
+        <w:p>
+          <w:pPr>
+            <w:pStyle w:val="Ttulo2"/>
+            <w:rPr>
+              <w:lang w:val="es-CR"/>
+            </w:rPr>
+          </w:pPr>
+          <w:r>
+            <w:rPr>
+              <w:lang w:val="es-CR"/>
+            </w:rPr>
+            <w:lastRenderedPageBreak/>
+            <w:t>Caso de uso 11: Consultar sugerencias</w:t>
+          </w:r>
+        </w:p>
+        <w:p>
+          <w:pPr>
+            <w:rPr>
+              <w:lang w:val="es-CR"/>
+            </w:rPr>
+          </w:pPr>
+          <w:r>
+            <w:rPr>
+              <w:noProof/>
+              <w:lang w:val="es-CR" w:eastAsia="es-CR"/>
+            </w:rPr>
+            <w:drawing>
+              <wp:inline distT="0" distB="0" distL="0" distR="0">
+                <wp:extent cx="5943600" cy="1924050"/>
+                <wp:effectExtent l="19050" t="0" r="0" b="0"/>
+                <wp:docPr id="2" name="1 Imagen" descr="CU-11.png"/>
+                <wp:cNvGraphicFramePr>
+                  <a:graphicFrameLocks xmlns:a="http://schemas.openxmlformats.org/drawingml/2006/main" noChangeAspect="1"/>
+                </wp:cNvGraphicFramePr>
+                <a:graphic xmlns:a="http://schemas.openxmlformats.org/drawingml/2006/main">
+                  <a:graphicData uri="http://schemas.openxmlformats.org/drawingml/2006/picture">
+                    <pic:pic xmlns:pic="http://schemas.openxmlformats.org/drawingml/2006/picture">
+                      <pic:nvPicPr>
+                        <pic:cNvPr id="0" name="CU-11.png"/>
+                        <pic:cNvPicPr/>
+                      </pic:nvPicPr>
+                      <pic:blipFill>
+                        <a:blip r:embed="rId19" cstate="print"/>
+                        <a:stretch>
+                          <a:fillRect/>
+                        </a:stretch>
+                      </pic:blipFill>
+                      <pic:spPr>
+                        <a:xfrm>
+                          <a:off x="0" y="0"/>
+                          <a:ext cx="5943600" cy="1924050"/>
+                        </a:xfrm>
+                        <a:prstGeom prst="rect">
+                          <a:avLst/>
+                        </a:prstGeom>
+                      </pic:spPr>
+                    </pic:pic>
+                  </a:graphicData>
+                </a:graphic>
+              </wp:inline>
+            </w:drawing>
+          </w:r>
+        </w:p>
+        <w:p>
+          <w:pPr>
+            <w:pStyle w:val="Ttulo2"/>
+            <w:rPr>
+              <w:lang w:val="es-CR"/>
+            </w:rPr>
+          </w:pPr>
+          <w:r>
+            <w:rPr>
+              <w:lang w:val="es-CR"/>
+            </w:rPr>
+            <w:t>Caso de uso 12: Agregar regla</w:t>
+          </w:r>
+        </w:p>
+        <w:p>
+          <w:pPr>
+            <w:rPr>
+              <w:lang w:val="es-CR"/>
+            </w:rPr>
+          </w:pPr>
+          <w:r>
+            <w:rPr>
+              <w:noProof/>
+              <w:lang w:val="es-CR" w:eastAsia="es-CR"/>
+            </w:rPr>
+            <w:drawing>
+              <wp:inline distT="0" distB="0" distL="0" distR="0">
+                <wp:extent cx="5943600" cy="1391920"/>
+                <wp:effectExtent l="19050" t="0" r="0" b="0"/>
+                <wp:docPr id="3" name="2 Imagen" descr="CU-12.png"/>
+                <wp:cNvGraphicFramePr>
+                  <a:graphicFrameLocks xmlns:a="http://schemas.openxmlformats.org/drawingml/2006/main" noChangeAspect="1"/>
+                </wp:cNvGraphicFramePr>
+                <a:graphic xmlns:a="http://schemas.openxmlformats.org/drawingml/2006/main">
+                  <a:graphicData uri="http://schemas.openxmlformats.org/drawingml/2006/picture">
+                    <pic:pic xmlns:pic="http://schemas.openxmlformats.org/drawingml/2006/picture">
+                      <pic:nvPicPr>
+                        <pic:cNvPr id="0" name="CU-12.png"/>
+                        <pic:cNvPicPr/>
+                      </pic:nvPicPr>
+                      <pic:blipFill>
+                        <a:blip r:embed="rId20" cstate="print"/>
+                        <a:stretch>
+                          <a:fillRect/>
+                        </a:stretch>
+                      </pic:blipFill>
+                      <pic:spPr>
+                        <a:xfrm>
+                          <a:off x="0" y="0"/>
+                          <a:ext cx="5943600" cy="1391920"/>
+                        </a:xfrm>
+                        <a:prstGeom prst="rect">
+                          <a:avLst/>
+                        </a:prstGeom>
+                      </pic:spPr>
+                    </pic:pic>
+                  </a:graphicData>
+                </a:graphic>
+              </wp:inline>
+            </w:drawing>
+          </w:r>
+        </w:p>
+        <w:p>
+          <w:pPr>
+            <w:pStyle w:val="Ttulo2"/>
+            <w:rPr>
+              <w:lang w:val="es-CR"/>
+            </w:rPr>
+          </w:pPr>
+          <w:r>
+            <w:rPr>
+              <w:lang w:val="es-CR"/>
+            </w:rPr>
+            <w:t>Caso de uso 13: Cambiar estado de regla</w:t>
+          </w:r>
+        </w:p>
+        <w:p>
+          <w:pPr>
+            <w:rPr>
+              <w:lang w:val="es-CR"/>
+            </w:rPr>
+          </w:pPr>
+          <w:r>
+            <w:rPr>
+              <w:noProof/>
+              <w:lang w:val="es-CR" w:eastAsia="es-CR"/>
+            </w:rPr>
+            <w:drawing>
+              <wp:inline distT="0" distB="0" distL="0" distR="0">
+                <wp:extent cx="5943600" cy="1379855"/>
+                <wp:effectExtent l="19050" t="0" r="0" b="0"/>
+                <wp:docPr id="4" name="3 Imagen" descr="CU-13.png"/>
+                <wp:cNvGraphicFramePr>
+                  <a:graphicFrameLocks xmlns:a="http://schemas.openxmlformats.org/drawingml/2006/main" noChangeAspect="1"/>
+                </wp:cNvGraphicFramePr>
+                <a:graphic xmlns:a="http://schemas.openxmlformats.org/drawingml/2006/main">
+                  <a:graphicData uri="http://schemas.openxmlformats.org/drawingml/2006/picture">
+                    <pic:pic xmlns:pic="http://schemas.openxmlformats.org/drawingml/2006/picture">
+                      <pic:nvPicPr>
+                        <pic:cNvPr id="0" name="CU-13.png"/>
+                        <pic:cNvPicPr/>
+                      </pic:nvPicPr>
+                      <pic:blipFill>
+                        <a:blip r:embed="rId21" cstate="print"/>
+                        <a:stretch>
+                          <a:fillRect/>
+                        </a:stretch>
+                      </pic:blipFill>
+                      <pic:spPr>
+                        <a:xfrm>
+                          <a:off x="0" y="0"/>
+                          <a:ext cx="5943600" cy="1379855"/>
+                        </a:xfrm>
+                        <a:prstGeom prst="rect">
+                          <a:avLst/>
+                        </a:prstGeom>
+                      </pic:spPr>
+                    </pic:pic>
+                  </a:graphicData>
+                </a:graphic>
+              </wp:inline>
+            </w:drawing>
+          </w:r>
+        </w:p>
+        <w:p>
+          <w:pPr>
+            <w:pStyle w:val="Ttulo2"/>
+            <w:rPr>
+              <w:lang w:val="es-CR"/>
+            </w:rPr>
+          </w:pPr>
+          <w:r>
+            <w:rPr>
+              <w:lang w:val="es-CR"/>
+            </w:rPr>
+            <w:t>Caso de uso 14: Cambiar prioridad de regla</w:t>
+          </w:r>
+        </w:p>
+        <w:p>
+          <w:pPr>
+            <w:rPr>
+              <w:lang w:val="es-CR"/>
+            </w:rPr>
+          </w:pPr>
+          <w:r>
+            <w:rPr>
+              <w:noProof/>
+              <w:lang w:val="es-CR" w:eastAsia="es-CR"/>
+            </w:rPr>
+            <w:drawing>
+              <wp:inline distT="0" distB="0" distL="0" distR="0">
+                <wp:extent cx="5943600" cy="1343025"/>
+                <wp:effectExtent l="19050" t="0" r="0" b="0"/>
+                <wp:docPr id="5" name="4 Imagen" descr="CU-14.png"/>
+                <wp:cNvGraphicFramePr>
+                  <a:graphicFrameLocks xmlns:a="http://schemas.openxmlformats.org/drawingml/2006/main" noChangeAspect="1"/>
+                </wp:cNvGraphicFramePr>
+                <a:graphic xmlns:a="http://schemas.openxmlformats.org/drawingml/2006/main">
+                  <a:graphicData uri="http://schemas.openxmlformats.org/drawingml/2006/picture">
+                    <pic:pic xmlns:pic="http://schemas.openxmlformats.org/drawingml/2006/picture">
+                      <pic:nvPicPr>
+                        <pic:cNvPr id="0" name="CU-14.png"/>
+                        <pic:cNvPicPr/>
+                      </pic:nvPicPr>
+                      <pic:blipFill>
+                        <a:blip r:embed="rId22" cstate="print"/>
+                        <a:stretch>
+                          <a:fillRect/>
+                        </a:stretch>
+                      </pic:blipFill>
+                      <pic:spPr>
+                        <a:xfrm>
+                          <a:off x="0" y="0"/>
+                          <a:ext cx="5943600" cy="1343025"/>
+                        </a:xfrm>
+                        <a:prstGeom prst="rect">
+                          <a:avLst/>
+                        </a:prstGeom>
+                      </pic:spPr>
+                    </pic:pic>
+                  </a:graphicData>
+                </a:graphic>
+              </wp:inline>
+            </w:drawing>
+          </w:r>
+        </w:p>
+        <w:p>
+          <w:pPr>
+            <w:pStyle w:val="Ttulo2"/>
+            <w:rPr>
+              <w:lang w:val="es-CR"/>
+            </w:rPr>
+          </w:pPr>
+          <w:r>
+            <w:rPr>
+              <w:lang w:val="es-CR"/>
+            </w:rPr>
+            <w:lastRenderedPageBreak/>
+            <w:t>Caso de uso 15: Eliminar regla</w:t>
+          </w:r>
+        </w:p>
+        <w:p>
+          <w:pPr>
+            <w:pStyle w:val="Ttulo2"/>
+            <w:rPr>
+              <w:lang w:val="es-CR"/>
+            </w:rPr>
+          </w:pPr>
+          <w:r>
+            <w:rPr>
+              <w:lang w:val="es-CR"/>
+            </w:rPr>
+            <w:t>Caso de uso 16: Ejecutar asignación automática de cupos</w:t>
           </w:r>
         </w:p>
         <w:p>
@@ -6985,7 +7331,7 @@
                         <pic:cNvPicPr/>
                       </pic:nvPicPr>
                       <pic:blipFill>
-                        <a:blip r:embed="rId15" cstate="print"/>
+                        <a:blip r:embed="rId23" cstate="print"/>
                         <a:stretch>
                           <a:fillRect/>
                         </a:stretch>
@@ -7050,21 +7396,7 @@
             <w:rPr>
               <w:lang w:val="es-CR"/>
             </w:rPr>
-            <w:t xml:space="preserve">El sistema está dividido en tres capas lógicas: una capa de presentación (contiene las interfaces gráficas de usuario de la aplicación web), una capa de negocios (contiene la lógica de negocios del sistema, así como los métodos para modificación y consulta de la capa de datos) y una capa de datos (maneja las conexiones a BD, las conexiones al web </w:t>
-          </w:r>
-          <w:proofErr w:type="spellStart"/>
-          <w:r>
-            <w:rPr>
-              <w:lang w:val="es-CR"/>
-            </w:rPr>
-            <w:t>service</w:t>
-          </w:r>
-          <w:proofErr w:type="spellEnd"/>
-          <w:r>
-            <w:rPr>
-              <w:lang w:val="es-CR"/>
-            </w:rPr>
-            <w:t xml:space="preserve"> de CC, y la persistencia de datos).</w:t>
+            <w:t>El sistema está dividido en tres capas lógicas: una capa de presentación (contiene las interfaces gráficas de usuario de la aplicación web), una capa de negocios (contiene la lógica de negocios del sistema, así como los métodos para modificación y consulta de la capa de datos) y una capa de datos (maneja las conexiones a BD, las conexiones al web service de CC, y la persistencia de datos).</w:t>
           </w:r>
         </w:p>
         <w:p>
@@ -7126,7 +7458,7 @@
                         <pic:cNvPicPr/>
                       </pic:nvPicPr>
                       <pic:blipFill>
-                        <a:blip r:embed="rId16" cstate="print"/>
+                        <a:blip r:embed="rId24" cstate="print"/>
                         <a:stretch>
                           <a:fillRect/>
                         </a:stretch>
@@ -7231,7 +7563,7 @@
                         <pic:cNvPicPr/>
                       </pic:nvPicPr>
                       <pic:blipFill>
-                        <a:blip r:embed="rId17" cstate="print"/>
+                        <a:blip r:embed="rId25" cstate="print"/>
                         <a:stretch>
                           <a:fillRect/>
                         </a:stretch>
@@ -7298,7 +7630,7 @@
                         <pic:cNvPicPr/>
                       </pic:nvPicPr>
                       <pic:blipFill>
-                        <a:blip r:embed="rId18" cstate="print"/>
+                        <a:blip r:embed="rId26" cstate="print"/>
                         <a:stretch>
                           <a:fillRect/>
                         </a:stretch>
@@ -7364,7 +7696,7 @@
                         <pic:cNvPicPr/>
                       </pic:nvPicPr>
                       <pic:blipFill>
-                        <a:blip r:embed="rId19" cstate="print"/>
+                        <a:blip r:embed="rId27" cstate="print"/>
                         <a:stretch>
                           <a:fillRect/>
                         </a:stretch>
@@ -7462,7 +7794,7 @@
                         <pic:cNvPicPr/>
                       </pic:nvPicPr>
                       <pic:blipFill>
-                        <a:blip r:embed="rId20" cstate="print"/>
+                        <a:blip r:embed="rId28" cstate="print"/>
                         <a:stretch>
                           <a:fillRect/>
                         </a:stretch>
@@ -7551,21 +7883,7 @@
             <w:rPr>
               <w:lang w:val="es-CR"/>
             </w:rPr>
-            <w:t xml:space="preserve">El funcionamiento de dicho protocolo es mediante dos acciones </w:t>
-          </w:r>
-          <w:proofErr w:type="spellStart"/>
-          <w:r>
-            <w:rPr>
-              <w:lang w:val="es-CR"/>
-            </w:rPr>
-            <w:t>Request</w:t>
-          </w:r>
-          <w:proofErr w:type="spellEnd"/>
-          <w:r>
-            <w:rPr>
-              <w:lang w:val="es-CR"/>
-            </w:rPr>
-            <w:t xml:space="preserve"> (por parte del cliente) y Response (por parte del servidor), por lo cual se requiere que la comunicación entre ambas partes establecida por el protocolo no sea mayor a 2 minutos para respuesta de los casos de uso planteados anteriormente.</w:t>
+            <w:t>El funcionamiento de dicho protocolo es mediante dos acciones Request (por parte del cliente) y Response (por parte del servidor), por lo cual se requiere que la comunicación entre ambas partes establecida por el protocolo no sea mayor a 2 minutos para respuesta de los casos de uso planteados anteriormente.</w:t>
           </w:r>
         </w:p>
         <w:p>
@@ -7713,9 +8031,9 @@
       </w:sdtContent>
     </w:sdt>
     <w:sectPr>
-      <w:headerReference w:type="default" r:id="rId21"/>
-      <w:footerReference w:type="even" r:id="rId22"/>
-      <w:footerReference w:type="default" r:id="rId23"/>
+      <w:headerReference w:type="default" r:id="rId29"/>
+      <w:footerReference w:type="even" r:id="rId30"/>
+      <w:footerReference w:type="default" r:id="rId31"/>
       <w:pgSz w:w="12240" w:h="15840"/>
       <w:pgMar w:top="248" w:right="1440" w:bottom="1440" w:left="1440" w:header="720" w:footer="720" w:gutter="0"/>
       <w:pgNumType w:start="0"/>
@@ -11332,7 +11650,7 @@
   <a:extraClrSchemeLst/>
   <a:extLst>
     <a:ext uri="{05A4C25C-085E-4340-85A3-A5531E510DB2}">
-      <thm15:themeFamily xmlns:thm15="http://schemas.microsoft.com/office/thememl/2012/main" xmlns="" name="Metropolitan" id="{4C5440D6-04D2-4954-96CF-F251137069B2}" vid="{79CFCA13-9412-4290-BB4B-85112F88857B}"/>
+      <thm15:themeFamily xmlns="" xmlns:thm15="http://schemas.microsoft.com/office/thememl/2012/main" name="Metropolitan" id="{4C5440D6-04D2-4954-96CF-F251137069B2}" vid="{79CFCA13-9412-4290-BB4B-85112F88857B}"/>
     </a:ext>
   </a:extLst>
 </a:theme>
@@ -11362,7 +11680,7 @@
 </file>
 
 <file path=customXml/itemProps2.xml><?xml version="1.0" encoding="utf-8"?>
-<ds:datastoreItem xmlns:ds="http://schemas.openxmlformats.org/officeDocument/2006/customXml" ds:itemID="{D00CC727-82A6-41EB-B8BA-9993B3C5CE5B}">
+<ds:datastoreItem xmlns:ds="http://schemas.openxmlformats.org/officeDocument/2006/customXml" ds:itemID="{9E8833F5-3E11-4EDB-8D69-2F6882464676}">
   <ds:schemaRefs>
     <ds:schemaRef ds:uri="http://schemas.openxmlformats.org/officeDocument/2006/bibliography"/>
   </ds:schemaRefs>

--- a/Documentación/Iteración III/DAS03 - Documento de Arquitectura de Software - Iteración III.docx
+++ b/Documentación/Iteración III/DAS03 - Documento de Arquitectura de Software - Iteración III.docx
@@ -54,7 +54,7 @@
                           <w:tag w:val=""/>
                           <w:id w:val="173908217"/>
                           <w:dataBinding w:prefixMappings="xmlns:ns0='http://schemas.microsoft.com/office/2006/coverPageProps' " w:xpath="/ns0:CoverPageProperties[1]/ns0:PublishDate[1]" w:storeItemID="{55AF091B-3C7A-41E3-B477-F2FDAA23CFDA}"/>
-                          <w:date w:fullDate="2014-01-12T00:00:00Z">
+                          <w:date w:fullDate="2014-01-14T00:00:00Z">
                             <w:dateFormat w:val="M/d/yyyy"/>
                             <w:lid w:val="en-US"/>
                             <w:storeMappedDataAs w:val="dateTime"/>
@@ -78,7 +78,7 @@
                                 <w:sz w:val="28"/>
                                 <w:szCs w:val="28"/>
                               </w:rPr>
-                              <w:t>1/12/2014</w:t>
+                              <w:t>1/14/2014</w:t>
                             </w:r>
                           </w:p>
                         </w:sdtContent>
@@ -316,13 +316,31 @@
                           <w:text/>
                         </w:sdtPr>
                         <w:sdtContent>
+                          <w:proofErr w:type="spellStart"/>
                           <w:r>
                             <w:rPr>
                               <w:color w:val="404040" w:themeColor="text1" w:themeTint="BF"/>
                               <w:sz w:val="36"/>
                               <w:szCs w:val="36"/>
                             </w:rPr>
-                            <w:t>Versión 0.1</w:t>
+                            <w:t>Versión</w:t>
+                          </w:r>
+                          <w:proofErr w:type="spellEnd"/>
+                          <w:r>
+                            <w:rPr>
+                              <w:color w:val="404040" w:themeColor="text1" w:themeTint="BF"/>
+                              <w:sz w:val="36"/>
+                              <w:szCs w:val="36"/>
+                            </w:rPr>
+                            <w:t xml:space="preserve"> </w:t>
+                          </w:r>
+                          <w:r>
+                            <w:rPr>
+                              <w:color w:val="404040" w:themeColor="text1" w:themeTint="BF"/>
+                              <w:sz w:val="36"/>
+                              <w:szCs w:val="36"/>
+                            </w:rPr>
+                            <w:t>1.0</w:t>
                           </w:r>
                         </w:sdtContent>
                       </w:sdt>
@@ -423,6 +441,7 @@
                           <w:lang w:val="es-CR"/>
                         </w:rPr>
                       </w:pPr>
+                      <w:proofErr w:type="spellStart"/>
                       <w:r>
                         <w:rPr>
                           <w:color w:val="335B74" w:themeColor="text2"/>
@@ -430,7 +449,17 @@
                           <w:szCs w:val="26"/>
                           <w:lang w:val="es-CR"/>
                         </w:rPr>
-                        <w:t>Jose Arnoldo Segura Campos</w:t>
+                        <w:t>Jose</w:t>
+                      </w:r>
+                      <w:proofErr w:type="spellEnd"/>
+                      <w:r>
+                        <w:rPr>
+                          <w:color w:val="335B74" w:themeColor="text2"/>
+                          <w:sz w:val="26"/>
+                          <w:szCs w:val="26"/>
+                          <w:lang w:val="es-CR"/>
+                        </w:rPr>
+                        <w:t xml:space="preserve"> Arnoldo Segura Campos</w:t>
                       </w:r>
                     </w:p>
                     <w:p>
@@ -504,17 +533,32 @@
                   <w:rFonts w:ascii="Calibri Light" w:hAnsi="Calibri Light"/>
                 </w:rPr>
               </w:pPr>
+              <w:proofErr w:type="spellStart"/>
               <w:r>
                 <w:rPr>
                   <w:rFonts w:ascii="Calibri Light" w:hAnsi="Calibri Light"/>
                 </w:rPr>
-                <w:t>Tabla de</w:t>
+                <w:t>Tabla</w:t>
+              </w:r>
+              <w:proofErr w:type="spellEnd"/>
+              <w:r>
+                <w:rPr>
+                  <w:rFonts w:ascii="Calibri Light" w:hAnsi="Calibri Light"/>
+                </w:rPr>
+                <w:t xml:space="preserve"> de</w:t>
               </w:r>
               <w:r>
                 <w:rPr>
                   <w:rFonts w:ascii="Calibri Light" w:hAnsi="Calibri Light"/>
                 </w:rPr>
-                <w:t xml:space="preserve"> Conten</w:t>
+                <w:t xml:space="preserve"> </w:t>
+              </w:r>
+              <w:proofErr w:type="spellStart"/>
+              <w:r>
+                <w:rPr>
+                  <w:rFonts w:ascii="Calibri Light" w:hAnsi="Calibri Light"/>
+                </w:rPr>
+                <w:t>Conten</w:t>
               </w:r>
               <w:r>
                 <w:rPr>
@@ -528,6 +572,7 @@
                 </w:rPr>
                 <w:t>s</w:t>
               </w:r>
+              <w:proofErr w:type="spellEnd"/>
             </w:p>
             <w:p>
               <w:pPr>
@@ -551,7 +596,7 @@
               <w:r>
                 <w:fldChar w:fldCharType="separate"/>
               </w:r>
-              <w:hyperlink w:anchor="_Toc377372352" w:history="1">
+              <w:hyperlink w:anchor="_Toc377494511" w:history="1">
                 <w:r>
                   <w:rPr>
                     <w:rStyle w:val="Hipervnculo"/>
@@ -595,7 +640,7 @@
                     <w:noProof/>
                     <w:webHidden/>
                   </w:rPr>
-                  <w:instrText xml:space="preserve"> PAGEREF _Toc377372352 \h </w:instrText>
+                  <w:instrText xml:space="preserve"> PAGEREF _Toc377494511 \h </w:instrText>
                 </w:r>
                 <w:r>
                   <w:rPr>
@@ -615,7 +660,7 @@
                     <w:noProof/>
                     <w:webHidden/>
                   </w:rPr>
-                  <w:t>2</w:t>
+                  <w:t>3</w:t>
                 </w:r>
                 <w:r>
                   <w:rPr>
@@ -639,7 +684,7 @@
                   <w:lang w:val="es-CR" w:eastAsia="es-CR"/>
                 </w:rPr>
               </w:pPr>
-              <w:hyperlink w:anchor="_Toc377372353" w:history="1">
+              <w:hyperlink w:anchor="_Toc377494512" w:history="1">
                 <w:r>
                   <w:rPr>
                     <w:rStyle w:val="Hipervnculo"/>
@@ -683,7 +728,7 @@
                     <w:noProof/>
                     <w:webHidden/>
                   </w:rPr>
-                  <w:instrText xml:space="preserve"> PAGEREF _Toc377372353 \h </w:instrText>
+                  <w:instrText xml:space="preserve"> PAGEREF _Toc377494512 \h </w:instrText>
                 </w:r>
                 <w:r>
                   <w:rPr>
@@ -703,7 +748,7 @@
                     <w:noProof/>
                     <w:webHidden/>
                   </w:rPr>
-                  <w:t>2</w:t>
+                  <w:t>3</w:t>
                 </w:r>
                 <w:r>
                   <w:rPr>
@@ -727,7 +772,7 @@
                   <w:lang w:val="es-CR" w:eastAsia="es-CR"/>
                 </w:rPr>
               </w:pPr>
-              <w:hyperlink w:anchor="_Toc377372354" w:history="1">
+              <w:hyperlink w:anchor="_Toc377494513" w:history="1">
                 <w:r>
                   <w:rPr>
                     <w:rStyle w:val="Hipervnculo"/>
@@ -771,7 +816,7 @@
                     <w:noProof/>
                     <w:webHidden/>
                   </w:rPr>
-                  <w:instrText xml:space="preserve"> PAGEREF _Toc377372354 \h </w:instrText>
+                  <w:instrText xml:space="preserve"> PAGEREF _Toc377494513 \h </w:instrText>
                 </w:r>
                 <w:r>
                   <w:rPr>
@@ -791,7 +836,7 @@
                     <w:noProof/>
                     <w:webHidden/>
                   </w:rPr>
-                  <w:t>2</w:t>
+                  <w:t>3</w:t>
                 </w:r>
                 <w:r>
                   <w:rPr>
@@ -815,7 +860,7 @@
                   <w:lang w:val="es-CR" w:eastAsia="es-CR"/>
                 </w:rPr>
               </w:pPr>
-              <w:hyperlink w:anchor="_Toc377372355" w:history="1">
+              <w:hyperlink w:anchor="_Toc377494514" w:history="1">
                 <w:r>
                   <w:rPr>
                     <w:rStyle w:val="Hipervnculo"/>
@@ -859,7 +904,7 @@
                     <w:noProof/>
                     <w:webHidden/>
                   </w:rPr>
-                  <w:instrText xml:space="preserve"> PAGEREF _Toc377372355 \h </w:instrText>
+                  <w:instrText xml:space="preserve"> PAGEREF _Toc377494514 \h </w:instrText>
                 </w:r>
                 <w:r>
                   <w:rPr>
@@ -879,7 +924,7 @@
                     <w:noProof/>
                     <w:webHidden/>
                   </w:rPr>
-                  <w:t>3</w:t>
+                  <w:t>4</w:t>
                 </w:r>
                 <w:r>
                   <w:rPr>
@@ -903,7 +948,7 @@
                   <w:lang w:val="es-CR" w:eastAsia="es-CR"/>
                 </w:rPr>
               </w:pPr>
-              <w:hyperlink w:anchor="_Toc377372356" w:history="1">
+              <w:hyperlink w:anchor="_Toc377494515" w:history="1">
                 <w:r>
                   <w:rPr>
                     <w:rStyle w:val="Hipervnculo"/>
@@ -947,7 +992,7 @@
                     <w:noProof/>
                     <w:webHidden/>
                   </w:rPr>
-                  <w:instrText xml:space="preserve"> PAGEREF _Toc377372356 \h </w:instrText>
+                  <w:instrText xml:space="preserve"> PAGEREF _Toc377494515 \h </w:instrText>
                 </w:r>
                 <w:r>
                   <w:rPr>
@@ -967,7 +1012,7 @@
                     <w:noProof/>
                     <w:webHidden/>
                   </w:rPr>
-                  <w:t>3</w:t>
+                  <w:t>4</w:t>
                 </w:r>
                 <w:r>
                   <w:rPr>
@@ -991,7 +1036,7 @@
                   <w:lang w:val="es-CR" w:eastAsia="es-CR"/>
                 </w:rPr>
               </w:pPr>
-              <w:hyperlink w:anchor="_Toc377372357" w:history="1">
+              <w:hyperlink w:anchor="_Toc377494516" w:history="1">
                 <w:r>
                   <w:rPr>
                     <w:rStyle w:val="Hipervnculo"/>
@@ -1035,7 +1080,7 @@
                     <w:noProof/>
                     <w:webHidden/>
                   </w:rPr>
-                  <w:instrText xml:space="preserve"> PAGEREF _Toc377372357 \h </w:instrText>
+                  <w:instrText xml:space="preserve"> PAGEREF _Toc377494516 \h </w:instrText>
                 </w:r>
                 <w:r>
                   <w:rPr>
@@ -1055,7 +1100,7 @@
                     <w:noProof/>
                     <w:webHidden/>
                   </w:rPr>
-                  <w:t>3</w:t>
+                  <w:t>4</w:t>
                 </w:r>
                 <w:r>
                   <w:rPr>
@@ -1079,7 +1124,7 @@
                   <w:lang w:val="es-CR" w:eastAsia="es-CR"/>
                 </w:rPr>
               </w:pPr>
-              <w:hyperlink w:anchor="_Toc377372358" w:history="1">
+              <w:hyperlink w:anchor="_Toc377494517" w:history="1">
                 <w:r>
                   <w:rPr>
                     <w:rStyle w:val="Hipervnculo"/>
@@ -1123,7 +1168,7 @@
                     <w:noProof/>
                     <w:webHidden/>
                   </w:rPr>
-                  <w:instrText xml:space="preserve"> PAGEREF _Toc377372358 \h </w:instrText>
+                  <w:instrText xml:space="preserve"> PAGEREF _Toc377494517 \h </w:instrText>
                 </w:r>
                 <w:r>
                   <w:rPr>
@@ -1143,7 +1188,7 @@
                     <w:noProof/>
                     <w:webHidden/>
                   </w:rPr>
-                  <w:t>3</w:t>
+                  <w:t>4</w:t>
                 </w:r>
                 <w:r>
                   <w:rPr>
@@ -1167,7 +1212,7 @@
                   <w:lang w:val="es-CR" w:eastAsia="es-CR"/>
                 </w:rPr>
               </w:pPr>
-              <w:hyperlink w:anchor="_Toc377372359" w:history="1">
+              <w:hyperlink w:anchor="_Toc377494518" w:history="1">
                 <w:r>
                   <w:rPr>
                     <w:rStyle w:val="Hipervnculo"/>
@@ -1211,7 +1256,7 @@
                     <w:noProof/>
                     <w:webHidden/>
                   </w:rPr>
-                  <w:instrText xml:space="preserve"> PAGEREF _Toc377372359 \h </w:instrText>
+                  <w:instrText xml:space="preserve"> PAGEREF _Toc377494518 \h </w:instrText>
                 </w:r>
                 <w:r>
                   <w:rPr>
@@ -1231,7 +1276,7 @@
                     <w:noProof/>
                     <w:webHidden/>
                   </w:rPr>
-                  <w:t>4</w:t>
+                  <w:t>5</w:t>
                 </w:r>
                 <w:r>
                   <w:rPr>
@@ -1255,7 +1300,7 @@
                   <w:lang w:val="es-CR" w:eastAsia="es-CR"/>
                 </w:rPr>
               </w:pPr>
-              <w:hyperlink w:anchor="_Toc377372360" w:history="1">
+              <w:hyperlink w:anchor="_Toc377494519" w:history="1">
                 <w:r>
                   <w:rPr>
                     <w:rStyle w:val="Hipervnculo"/>
@@ -1299,7 +1344,7 @@
                     <w:noProof/>
                     <w:webHidden/>
                   </w:rPr>
-                  <w:instrText xml:space="preserve"> PAGEREF _Toc377372360 \h </w:instrText>
+                  <w:instrText xml:space="preserve"> PAGEREF _Toc377494519 \h </w:instrText>
                 </w:r>
                 <w:r>
                   <w:rPr>
@@ -1319,7 +1364,7 @@
                     <w:noProof/>
                     <w:webHidden/>
                   </w:rPr>
-                  <w:t>4</w:t>
+                  <w:t>5</w:t>
                 </w:r>
                 <w:r>
                   <w:rPr>
@@ -1343,7 +1388,7 @@
                   <w:lang w:val="es-CR" w:eastAsia="es-CR"/>
                 </w:rPr>
               </w:pPr>
-              <w:hyperlink w:anchor="_Toc377372361" w:history="1">
+              <w:hyperlink w:anchor="_Toc377494520" w:history="1">
                 <w:r>
                   <w:rPr>
                     <w:rStyle w:val="Hipervnculo"/>
@@ -1387,7 +1432,7 @@
                     <w:noProof/>
                     <w:webHidden/>
                   </w:rPr>
-                  <w:instrText xml:space="preserve"> PAGEREF _Toc377372361 \h </w:instrText>
+                  <w:instrText xml:space="preserve"> PAGEREF _Toc377494520 \h </w:instrText>
                 </w:r>
                 <w:r>
                   <w:rPr>
@@ -1407,7 +1452,7 @@
                     <w:noProof/>
                     <w:webHidden/>
                   </w:rPr>
-                  <w:t>4</w:t>
+                  <w:t>5</w:t>
                 </w:r>
                 <w:r>
                   <w:rPr>
@@ -1431,7 +1476,7 @@
                   <w:lang w:val="es-CR" w:eastAsia="es-CR"/>
                 </w:rPr>
               </w:pPr>
-              <w:hyperlink w:anchor="_Toc377372362" w:history="1">
+              <w:hyperlink w:anchor="_Toc377494521" w:history="1">
                 <w:r>
                   <w:rPr>
                     <w:rStyle w:val="Hipervnculo"/>
@@ -1475,7 +1520,7 @@
                     <w:noProof/>
                     <w:webHidden/>
                   </w:rPr>
-                  <w:instrText xml:space="preserve"> PAGEREF _Toc377372362 \h </w:instrText>
+                  <w:instrText xml:space="preserve"> PAGEREF _Toc377494521 \h </w:instrText>
                 </w:r>
                 <w:r>
                   <w:rPr>
@@ -1495,7 +1540,7 @@
                     <w:noProof/>
                     <w:webHidden/>
                   </w:rPr>
-                  <w:t>4</w:t>
+                  <w:t>5</w:t>
                 </w:r>
                 <w:r>
                   <w:rPr>
@@ -1519,7 +1564,7 @@
                   <w:lang w:val="es-CR" w:eastAsia="es-CR"/>
                 </w:rPr>
               </w:pPr>
-              <w:hyperlink w:anchor="_Toc377372363" w:history="1">
+              <w:hyperlink w:anchor="_Toc377494522" w:history="1">
                 <w:r>
                   <w:rPr>
                     <w:rStyle w:val="Hipervnculo"/>
@@ -1563,7 +1608,7 @@
                     <w:noProof/>
                     <w:webHidden/>
                   </w:rPr>
-                  <w:instrText xml:space="preserve"> PAGEREF _Toc377372363 \h </w:instrText>
+                  <w:instrText xml:space="preserve"> PAGEREF _Toc377494522 \h </w:instrText>
                 </w:r>
                 <w:r>
                   <w:rPr>
@@ -1583,7 +1628,7 @@
                     <w:noProof/>
                     <w:webHidden/>
                   </w:rPr>
-                  <w:t>5</w:t>
+                  <w:t>6</w:t>
                 </w:r>
                 <w:r>
                   <w:rPr>
@@ -1607,7 +1652,7 @@
                   <w:lang w:val="es-CR" w:eastAsia="es-CR"/>
                 </w:rPr>
               </w:pPr>
-              <w:hyperlink w:anchor="_Toc377372364" w:history="1">
+              <w:hyperlink w:anchor="_Toc377494523" w:history="1">
                 <w:r>
                   <w:rPr>
                     <w:rStyle w:val="Hipervnculo"/>
@@ -1651,7 +1696,7 @@
                     <w:noProof/>
                     <w:webHidden/>
                   </w:rPr>
-                  <w:instrText xml:space="preserve"> PAGEREF _Toc377372364 \h </w:instrText>
+                  <w:instrText xml:space="preserve"> PAGEREF _Toc377494523 \h </w:instrText>
                 </w:r>
                 <w:r>
                   <w:rPr>
@@ -1671,7 +1716,7 @@
                     <w:noProof/>
                     <w:webHidden/>
                   </w:rPr>
-                  <w:t>5</w:t>
+                  <w:t>6</w:t>
                 </w:r>
                 <w:r>
                   <w:rPr>
@@ -1695,7 +1740,7 @@
                   <w:lang w:val="es-CR" w:eastAsia="es-CR"/>
                 </w:rPr>
               </w:pPr>
-              <w:hyperlink w:anchor="_Toc377372365" w:history="1">
+              <w:hyperlink w:anchor="_Toc377494524" w:history="1">
                 <w:r>
                   <w:rPr>
                     <w:rStyle w:val="Hipervnculo"/>
@@ -1739,7 +1784,7 @@
                     <w:noProof/>
                     <w:webHidden/>
                   </w:rPr>
-                  <w:instrText xml:space="preserve"> PAGEREF _Toc377372365 \h </w:instrText>
+                  <w:instrText xml:space="preserve"> PAGEREF _Toc377494524 \h </w:instrText>
                 </w:r>
                 <w:r>
                   <w:rPr>
@@ -1759,7 +1804,7 @@
                     <w:noProof/>
                     <w:webHidden/>
                   </w:rPr>
-                  <w:t>6</w:t>
+                  <w:t>7</w:t>
                 </w:r>
                 <w:r>
                   <w:rPr>
@@ -1783,7 +1828,7 @@
                   <w:lang w:val="es-CR" w:eastAsia="es-CR"/>
                 </w:rPr>
               </w:pPr>
-              <w:hyperlink w:anchor="_Toc377372366" w:history="1">
+              <w:hyperlink w:anchor="_Toc377494525" w:history="1">
                 <w:r>
                   <w:rPr>
                     <w:rStyle w:val="Hipervnculo"/>
@@ -1827,7 +1872,7 @@
                     <w:noProof/>
                     <w:webHidden/>
                   </w:rPr>
-                  <w:instrText xml:space="preserve"> PAGEREF _Toc377372366 \h </w:instrText>
+                  <w:instrText xml:space="preserve"> PAGEREF _Toc377494525 \h </w:instrText>
                 </w:r>
                 <w:r>
                   <w:rPr>
@@ -1847,7 +1892,7 @@
                     <w:noProof/>
                     <w:webHidden/>
                   </w:rPr>
-                  <w:t>6</w:t>
+                  <w:t>7</w:t>
                 </w:r>
                 <w:r>
                   <w:rPr>
@@ -1871,7 +1916,7 @@
                   <w:lang w:val="es-CR" w:eastAsia="es-CR"/>
                 </w:rPr>
               </w:pPr>
-              <w:hyperlink w:anchor="_Toc377372367" w:history="1">
+              <w:hyperlink w:anchor="_Toc377494526" w:history="1">
                 <w:r>
                   <w:rPr>
                     <w:rStyle w:val="Hipervnculo"/>
@@ -1915,7 +1960,7 @@
                     <w:noProof/>
                     <w:webHidden/>
                   </w:rPr>
-                  <w:instrText xml:space="preserve"> PAGEREF _Toc377372367 \h </w:instrText>
+                  <w:instrText xml:space="preserve"> PAGEREF _Toc377494526 \h </w:instrText>
                 </w:r>
                 <w:r>
                   <w:rPr>
@@ -1935,7 +1980,7 @@
                     <w:noProof/>
                     <w:webHidden/>
                   </w:rPr>
-                  <w:t>6</w:t>
+                  <w:t>7</w:t>
                 </w:r>
                 <w:r>
                   <w:rPr>
@@ -1959,7 +2004,7 @@
                   <w:lang w:val="es-CR" w:eastAsia="es-CR"/>
                 </w:rPr>
               </w:pPr>
-              <w:hyperlink w:anchor="_Toc377372368" w:history="1">
+              <w:hyperlink w:anchor="_Toc377494527" w:history="1">
                 <w:r>
                   <w:rPr>
                     <w:rStyle w:val="Hipervnculo"/>
@@ -2003,7 +2048,7 @@
                     <w:noProof/>
                     <w:webHidden/>
                   </w:rPr>
-                  <w:instrText xml:space="preserve"> PAGEREF _Toc377372368 \h </w:instrText>
+                  <w:instrText xml:space="preserve"> PAGEREF _Toc377494527 \h </w:instrText>
                 </w:r>
                 <w:r>
                   <w:rPr>
@@ -2023,7 +2068,7 @@
                     <w:noProof/>
                     <w:webHidden/>
                   </w:rPr>
-                  <w:t>9</w:t>
+                  <w:t>10</w:t>
                 </w:r>
                 <w:r>
                   <w:rPr>
@@ -2047,7 +2092,7 @@
                   <w:lang w:val="es-CR" w:eastAsia="es-CR"/>
                 </w:rPr>
               </w:pPr>
-              <w:hyperlink w:anchor="_Toc377372369" w:history="1">
+              <w:hyperlink w:anchor="_Toc377494528" w:history="1">
                 <w:r>
                   <w:rPr>
                     <w:rStyle w:val="Hipervnculo"/>
@@ -2091,7 +2136,7 @@
                     <w:noProof/>
                     <w:webHidden/>
                   </w:rPr>
-                  <w:instrText xml:space="preserve"> PAGEREF _Toc377372369 \h </w:instrText>
+                  <w:instrText xml:space="preserve"> PAGEREF _Toc377494528 \h </w:instrText>
                 </w:r>
                 <w:r>
                   <w:rPr>
@@ -2111,7 +2156,7 @@
                     <w:noProof/>
                     <w:webHidden/>
                   </w:rPr>
-                  <w:t>10</w:t>
+                  <w:t>15</w:t>
                 </w:r>
                 <w:r>
                   <w:rPr>
@@ -2135,7 +2180,7 @@
                   <w:lang w:val="es-CR" w:eastAsia="es-CR"/>
                 </w:rPr>
               </w:pPr>
-              <w:hyperlink w:anchor="_Toc377372370" w:history="1">
+              <w:hyperlink w:anchor="_Toc377494529" w:history="1">
                 <w:r>
                   <w:rPr>
                     <w:rStyle w:val="Hipervnculo"/>
@@ -2158,7 +2203,7 @@
                     <w:noProof/>
                     <w:lang w:val="es-CR"/>
                   </w:rPr>
-                  <w:t>Caso de uso 1: Crear solicitud</w:t>
+                  <w:t>Caso de uso 10: Consultar solicitudes</w:t>
                 </w:r>
                 <w:r>
                   <w:rPr>
@@ -2179,7 +2224,7 @@
                     <w:noProof/>
                     <w:webHidden/>
                   </w:rPr>
-                  <w:instrText xml:space="preserve"> PAGEREF _Toc377372370 \h </w:instrText>
+                  <w:instrText xml:space="preserve"> PAGEREF _Toc377494529 \h </w:instrText>
                 </w:r>
                 <w:r>
                   <w:rPr>
@@ -2199,7 +2244,535 @@
                     <w:noProof/>
                     <w:webHidden/>
                   </w:rPr>
-                  <w:t>10</w:t>
+                  <w:t>15</w:t>
+                </w:r>
+                <w:r>
+                  <w:rPr>
+                    <w:noProof/>
+                    <w:webHidden/>
+                  </w:rPr>
+                  <w:fldChar w:fldCharType="end"/>
+                </w:r>
+              </w:hyperlink>
+            </w:p>
+            <w:p>
+              <w:pPr>
+                <w:pStyle w:val="TDC2"/>
+                <w:tabs>
+                  <w:tab w:val="left" w:pos="880"/>
+                  <w:tab w:val="right" w:leader="dot" w:pos="9350"/>
+                </w:tabs>
+                <w:rPr>
+                  <w:rFonts w:eastAsiaTheme="minorEastAsia"/>
+                  <w:noProof/>
+                  <w:lang w:val="es-CR" w:eastAsia="es-CR"/>
+                </w:rPr>
+              </w:pPr>
+              <w:hyperlink w:anchor="_Toc377494530" w:history="1">
+                <w:r>
+                  <w:rPr>
+                    <w:rStyle w:val="Hipervnculo"/>
+                    <w:noProof/>
+                    <w:lang w:val="es-CR"/>
+                  </w:rPr>
+                  <w:t>7.2</w:t>
+                </w:r>
+                <w:r>
+                  <w:rPr>
+                    <w:rFonts w:eastAsiaTheme="minorEastAsia"/>
+                    <w:noProof/>
+                    <w:lang w:val="es-CR" w:eastAsia="es-CR"/>
+                  </w:rPr>
+                  <w:tab/>
+                </w:r>
+                <w:r>
+                  <w:rPr>
+                    <w:rStyle w:val="Hipervnculo"/>
+                    <w:noProof/>
+                    <w:lang w:val="es-CR"/>
+                  </w:rPr>
+                  <w:t>Caso de uso 11: Consultar sugerencias</w:t>
+                </w:r>
+                <w:r>
+                  <w:rPr>
+                    <w:noProof/>
+                    <w:webHidden/>
+                  </w:rPr>
+                  <w:tab/>
+                </w:r>
+                <w:r>
+                  <w:rPr>
+                    <w:noProof/>
+                    <w:webHidden/>
+                  </w:rPr>
+                  <w:fldChar w:fldCharType="begin"/>
+                </w:r>
+                <w:r>
+                  <w:rPr>
+                    <w:noProof/>
+                    <w:webHidden/>
+                  </w:rPr>
+                  <w:instrText xml:space="preserve"> PAGEREF _Toc377494530 \h </w:instrText>
+                </w:r>
+                <w:r>
+                  <w:rPr>
+                    <w:noProof/>
+                    <w:webHidden/>
+                  </w:rPr>
+                </w:r>
+                <w:r>
+                  <w:rPr>
+                    <w:noProof/>
+                    <w:webHidden/>
+                  </w:rPr>
+                  <w:fldChar w:fldCharType="separate"/>
+                </w:r>
+                <w:r>
+                  <w:rPr>
+                    <w:noProof/>
+                    <w:webHidden/>
+                  </w:rPr>
+                  <w:t>15</w:t>
+                </w:r>
+                <w:r>
+                  <w:rPr>
+                    <w:noProof/>
+                    <w:webHidden/>
+                  </w:rPr>
+                  <w:fldChar w:fldCharType="end"/>
+                </w:r>
+              </w:hyperlink>
+            </w:p>
+            <w:p>
+              <w:pPr>
+                <w:pStyle w:val="TDC2"/>
+                <w:tabs>
+                  <w:tab w:val="left" w:pos="880"/>
+                  <w:tab w:val="right" w:leader="dot" w:pos="9350"/>
+                </w:tabs>
+                <w:rPr>
+                  <w:rFonts w:eastAsiaTheme="minorEastAsia"/>
+                  <w:noProof/>
+                  <w:lang w:val="es-CR" w:eastAsia="es-CR"/>
+                </w:rPr>
+              </w:pPr>
+              <w:hyperlink w:anchor="_Toc377494531" w:history="1">
+                <w:r>
+                  <w:rPr>
+                    <w:rStyle w:val="Hipervnculo"/>
+                    <w:noProof/>
+                    <w:lang w:val="es-CR"/>
+                  </w:rPr>
+                  <w:t>7.3</w:t>
+                </w:r>
+                <w:r>
+                  <w:rPr>
+                    <w:rFonts w:eastAsiaTheme="minorEastAsia"/>
+                    <w:noProof/>
+                    <w:lang w:val="es-CR" w:eastAsia="es-CR"/>
+                  </w:rPr>
+                  <w:tab/>
+                </w:r>
+                <w:r>
+                  <w:rPr>
+                    <w:rStyle w:val="Hipervnculo"/>
+                    <w:noProof/>
+                    <w:lang w:val="es-CR"/>
+                  </w:rPr>
+                  <w:t>Caso de uso 12: Agregar/eliminar regla</w:t>
+                </w:r>
+                <w:r>
+                  <w:rPr>
+                    <w:noProof/>
+                    <w:webHidden/>
+                  </w:rPr>
+                  <w:tab/>
+                </w:r>
+                <w:r>
+                  <w:rPr>
+                    <w:noProof/>
+                    <w:webHidden/>
+                  </w:rPr>
+                  <w:fldChar w:fldCharType="begin"/>
+                </w:r>
+                <w:r>
+                  <w:rPr>
+                    <w:noProof/>
+                    <w:webHidden/>
+                  </w:rPr>
+                  <w:instrText xml:space="preserve"> PAGEREF _Toc377494531 \h </w:instrText>
+                </w:r>
+                <w:r>
+                  <w:rPr>
+                    <w:noProof/>
+                    <w:webHidden/>
+                  </w:rPr>
+                </w:r>
+                <w:r>
+                  <w:rPr>
+                    <w:noProof/>
+                    <w:webHidden/>
+                  </w:rPr>
+                  <w:fldChar w:fldCharType="separate"/>
+                </w:r>
+                <w:r>
+                  <w:rPr>
+                    <w:noProof/>
+                    <w:webHidden/>
+                  </w:rPr>
+                  <w:t>16</w:t>
+                </w:r>
+                <w:r>
+                  <w:rPr>
+                    <w:noProof/>
+                    <w:webHidden/>
+                  </w:rPr>
+                  <w:fldChar w:fldCharType="end"/>
+                </w:r>
+              </w:hyperlink>
+            </w:p>
+            <w:p>
+              <w:pPr>
+                <w:pStyle w:val="TDC2"/>
+                <w:tabs>
+                  <w:tab w:val="left" w:pos="880"/>
+                  <w:tab w:val="right" w:leader="dot" w:pos="9350"/>
+                </w:tabs>
+                <w:rPr>
+                  <w:rFonts w:eastAsiaTheme="minorEastAsia"/>
+                  <w:noProof/>
+                  <w:lang w:val="es-CR" w:eastAsia="es-CR"/>
+                </w:rPr>
+              </w:pPr>
+              <w:hyperlink w:anchor="_Toc377494532" w:history="1">
+                <w:r>
+                  <w:rPr>
+                    <w:rStyle w:val="Hipervnculo"/>
+                    <w:noProof/>
+                    <w:lang w:val="es-CR"/>
+                  </w:rPr>
+                  <w:t>7.4</w:t>
+                </w:r>
+                <w:r>
+                  <w:rPr>
+                    <w:rFonts w:eastAsiaTheme="minorEastAsia"/>
+                    <w:noProof/>
+                    <w:lang w:val="es-CR" w:eastAsia="es-CR"/>
+                  </w:rPr>
+                  <w:tab/>
+                </w:r>
+                <w:r>
+                  <w:rPr>
+                    <w:rStyle w:val="Hipervnculo"/>
+                    <w:noProof/>
+                    <w:lang w:val="es-CR"/>
+                  </w:rPr>
+                  <w:t>Caso de uso 13: Cambiar estado de regla</w:t>
+                </w:r>
+                <w:r>
+                  <w:rPr>
+                    <w:noProof/>
+                    <w:webHidden/>
+                  </w:rPr>
+                  <w:tab/>
+                </w:r>
+                <w:r>
+                  <w:rPr>
+                    <w:noProof/>
+                    <w:webHidden/>
+                  </w:rPr>
+                  <w:fldChar w:fldCharType="begin"/>
+                </w:r>
+                <w:r>
+                  <w:rPr>
+                    <w:noProof/>
+                    <w:webHidden/>
+                  </w:rPr>
+                  <w:instrText xml:space="preserve"> PAGEREF _Toc377494532 \h </w:instrText>
+                </w:r>
+                <w:r>
+                  <w:rPr>
+                    <w:noProof/>
+                    <w:webHidden/>
+                  </w:rPr>
+                </w:r>
+                <w:r>
+                  <w:rPr>
+                    <w:noProof/>
+                    <w:webHidden/>
+                  </w:rPr>
+                  <w:fldChar w:fldCharType="separate"/>
+                </w:r>
+                <w:r>
+                  <w:rPr>
+                    <w:noProof/>
+                    <w:webHidden/>
+                  </w:rPr>
+                  <w:t>16</w:t>
+                </w:r>
+                <w:r>
+                  <w:rPr>
+                    <w:noProof/>
+                    <w:webHidden/>
+                  </w:rPr>
+                  <w:fldChar w:fldCharType="end"/>
+                </w:r>
+              </w:hyperlink>
+            </w:p>
+            <w:p>
+              <w:pPr>
+                <w:pStyle w:val="TDC2"/>
+                <w:tabs>
+                  <w:tab w:val="left" w:pos="880"/>
+                  <w:tab w:val="right" w:leader="dot" w:pos="9350"/>
+                </w:tabs>
+                <w:rPr>
+                  <w:rFonts w:eastAsiaTheme="minorEastAsia"/>
+                  <w:noProof/>
+                  <w:lang w:val="es-CR" w:eastAsia="es-CR"/>
+                </w:rPr>
+              </w:pPr>
+              <w:hyperlink w:anchor="_Toc377494533" w:history="1">
+                <w:r>
+                  <w:rPr>
+                    <w:rStyle w:val="Hipervnculo"/>
+                    <w:noProof/>
+                    <w:lang w:val="es-CR"/>
+                  </w:rPr>
+                  <w:t>7.5</w:t>
+                </w:r>
+                <w:r>
+                  <w:rPr>
+                    <w:rFonts w:eastAsiaTheme="minorEastAsia"/>
+                    <w:noProof/>
+                    <w:lang w:val="es-CR" w:eastAsia="es-CR"/>
+                  </w:rPr>
+                  <w:tab/>
+                </w:r>
+                <w:r>
+                  <w:rPr>
+                    <w:rStyle w:val="Hipervnculo"/>
+                    <w:noProof/>
+                    <w:lang w:val="es-CR"/>
+                  </w:rPr>
+                  <w:t>Caso de uso 14: Cambiar prioridad de regla</w:t>
+                </w:r>
+                <w:r>
+                  <w:rPr>
+                    <w:noProof/>
+                    <w:webHidden/>
+                  </w:rPr>
+                  <w:tab/>
+                </w:r>
+                <w:r>
+                  <w:rPr>
+                    <w:noProof/>
+                    <w:webHidden/>
+                  </w:rPr>
+                  <w:fldChar w:fldCharType="begin"/>
+                </w:r>
+                <w:r>
+                  <w:rPr>
+                    <w:noProof/>
+                    <w:webHidden/>
+                  </w:rPr>
+                  <w:instrText xml:space="preserve"> PAGEREF _Toc377494533 \h </w:instrText>
+                </w:r>
+                <w:r>
+                  <w:rPr>
+                    <w:noProof/>
+                    <w:webHidden/>
+                  </w:rPr>
+                </w:r>
+                <w:r>
+                  <w:rPr>
+                    <w:noProof/>
+                    <w:webHidden/>
+                  </w:rPr>
+                  <w:fldChar w:fldCharType="separate"/>
+                </w:r>
+                <w:r>
+                  <w:rPr>
+                    <w:noProof/>
+                    <w:webHidden/>
+                  </w:rPr>
+                  <w:t>16</w:t>
+                </w:r>
+                <w:r>
+                  <w:rPr>
+                    <w:noProof/>
+                    <w:webHidden/>
+                  </w:rPr>
+                  <w:fldChar w:fldCharType="end"/>
+                </w:r>
+              </w:hyperlink>
+            </w:p>
+            <w:p>
+              <w:pPr>
+                <w:pStyle w:val="TDC2"/>
+                <w:tabs>
+                  <w:tab w:val="left" w:pos="880"/>
+                  <w:tab w:val="right" w:leader="dot" w:pos="9350"/>
+                </w:tabs>
+                <w:rPr>
+                  <w:rFonts w:eastAsiaTheme="minorEastAsia"/>
+                  <w:noProof/>
+                  <w:lang w:val="es-CR" w:eastAsia="es-CR"/>
+                </w:rPr>
+              </w:pPr>
+              <w:hyperlink w:anchor="_Toc377494534" w:history="1">
+                <w:r>
+                  <w:rPr>
+                    <w:rStyle w:val="Hipervnculo"/>
+                    <w:noProof/>
+                    <w:lang w:val="es-CR"/>
+                  </w:rPr>
+                  <w:t>7.6</w:t>
+                </w:r>
+                <w:r>
+                  <w:rPr>
+                    <w:rFonts w:eastAsiaTheme="minorEastAsia"/>
+                    <w:noProof/>
+                    <w:lang w:val="es-CR" w:eastAsia="es-CR"/>
+                  </w:rPr>
+                  <w:tab/>
+                </w:r>
+                <w:r>
+                  <w:rPr>
+                    <w:rStyle w:val="Hipervnculo"/>
+                    <w:noProof/>
+                    <w:lang w:val="es-CR"/>
+                  </w:rPr>
+                  <w:t>Caso de uso 15: Enviar notificaciones</w:t>
+                </w:r>
+                <w:r>
+                  <w:rPr>
+                    <w:noProof/>
+                    <w:webHidden/>
+                  </w:rPr>
+                  <w:tab/>
+                </w:r>
+                <w:r>
+                  <w:rPr>
+                    <w:noProof/>
+                    <w:webHidden/>
+                  </w:rPr>
+                  <w:fldChar w:fldCharType="begin"/>
+                </w:r>
+                <w:r>
+                  <w:rPr>
+                    <w:noProof/>
+                    <w:webHidden/>
+                  </w:rPr>
+                  <w:instrText xml:space="preserve"> PAGEREF _Toc377494534 \h </w:instrText>
+                </w:r>
+                <w:r>
+                  <w:rPr>
+                    <w:noProof/>
+                    <w:webHidden/>
+                  </w:rPr>
+                </w:r>
+                <w:r>
+                  <w:rPr>
+                    <w:noProof/>
+                    <w:webHidden/>
+                  </w:rPr>
+                  <w:fldChar w:fldCharType="separate"/>
+                </w:r>
+                <w:r>
+                  <w:rPr>
+                    <w:noProof/>
+                    <w:webHidden/>
+                  </w:rPr>
+                  <w:t>17</w:t>
+                </w:r>
+                <w:r>
+                  <w:rPr>
+                    <w:noProof/>
+                    <w:webHidden/>
+                  </w:rPr>
+                  <w:fldChar w:fldCharType="end"/>
+                </w:r>
+              </w:hyperlink>
+            </w:p>
+            <w:p>
+              <w:pPr>
+                <w:pStyle w:val="TDC2"/>
+                <w:tabs>
+                  <w:tab w:val="left" w:pos="880"/>
+                  <w:tab w:val="right" w:leader="dot" w:pos="9350"/>
+                </w:tabs>
+                <w:rPr>
+                  <w:rFonts w:eastAsiaTheme="minorEastAsia"/>
+                  <w:noProof/>
+                  <w:lang w:val="es-CR" w:eastAsia="es-CR"/>
+                </w:rPr>
+              </w:pPr>
+              <w:hyperlink w:anchor="_Toc377494535" w:history="1">
+                <w:r>
+                  <w:rPr>
+                    <w:rStyle w:val="Hipervnculo"/>
+                    <w:noProof/>
+                    <w:lang w:val="es-CR"/>
+                  </w:rPr>
+                  <w:t>7.7</w:t>
+                </w:r>
+                <w:r>
+                  <w:rPr>
+                    <w:rFonts w:eastAsiaTheme="minorEastAsia"/>
+                    <w:noProof/>
+                    <w:lang w:val="es-CR" w:eastAsia="es-CR"/>
+                  </w:rPr>
+                  <w:tab/>
+                </w:r>
+                <w:r>
+                  <w:rPr>
+                    <w:rStyle w:val="Hipervnculo"/>
+                    <w:noProof/>
+                    <w:lang w:val="es-CR"/>
+                  </w:rPr>
+                  <w:t>Caso de uso 16: Ejecutar asignación automática de cupos</w:t>
+                </w:r>
+                <w:r>
+                  <w:rPr>
+                    <w:noProof/>
+                    <w:webHidden/>
+                  </w:rPr>
+                  <w:tab/>
+                </w:r>
+                <w:r>
+                  <w:rPr>
+                    <w:noProof/>
+                    <w:webHidden/>
+                  </w:rPr>
+                  <w:fldChar w:fldCharType="begin"/>
+                </w:r>
+                <w:r>
+                  <w:rPr>
+                    <w:noProof/>
+                    <w:webHidden/>
+                  </w:rPr>
+                  <w:instrText xml:space="preserve"> PAGEREF _Toc377494535 \h </w:instrText>
+                </w:r>
+                <w:r>
+                  <w:rPr>
+                    <w:noProof/>
+                    <w:webHidden/>
+                  </w:rPr>
+                </w:r>
+                <w:r>
+                  <w:rPr>
+                    <w:noProof/>
+                    <w:webHidden/>
+                  </w:rPr>
+                  <w:fldChar w:fldCharType="separate"/>
+                </w:r>
+                <w:r>
+                  <w:rPr>
+                    <w:noProof/>
+                    <w:webHidden/>
+                  </w:rPr>
+                  <w:t>17</w:t>
                 </w:r>
                 <w:r>
                   <w:rPr>
@@ -2223,7 +2796,7 @@
                   <w:lang w:val="es-CR" w:eastAsia="es-CR"/>
                 </w:rPr>
               </w:pPr>
-              <w:hyperlink w:anchor="_Toc377372371" w:history="1">
+              <w:hyperlink w:anchor="_Toc377494536" w:history="1">
                 <w:r>
                   <w:rPr>
                     <w:rStyle w:val="Hipervnculo"/>
@@ -2267,7 +2840,7 @@
                     <w:noProof/>
                     <w:webHidden/>
                   </w:rPr>
-                  <w:instrText xml:space="preserve"> PAGEREF _Toc377372371 \h </w:instrText>
+                  <w:instrText xml:space="preserve"> PAGEREF _Toc377494536 \h </w:instrText>
                 </w:r>
                 <w:r>
                   <w:rPr>
@@ -2287,7 +2860,7 @@
                     <w:noProof/>
                     <w:webHidden/>
                   </w:rPr>
-                  <w:t>10</w:t>
+                  <w:t>18</w:t>
                 </w:r>
                 <w:r>
                   <w:rPr>
@@ -2311,7 +2884,7 @@
                   <w:lang w:val="es-CR" w:eastAsia="es-CR"/>
                 </w:rPr>
               </w:pPr>
-              <w:hyperlink w:anchor="_Toc377372372" w:history="1">
+              <w:hyperlink w:anchor="_Toc377494537" w:history="1">
                 <w:r>
                   <w:rPr>
                     <w:rStyle w:val="Hipervnculo"/>
@@ -2355,7 +2928,7 @@
                     <w:noProof/>
                     <w:webHidden/>
                   </w:rPr>
-                  <w:instrText xml:space="preserve"> PAGEREF _Toc377372372 \h </w:instrText>
+                  <w:instrText xml:space="preserve"> PAGEREF _Toc377494537 \h </w:instrText>
                 </w:r>
                 <w:r>
                   <w:rPr>
@@ -2375,7 +2948,7 @@
                     <w:noProof/>
                     <w:webHidden/>
                   </w:rPr>
-                  <w:t>10</w:t>
+                  <w:t>18</w:t>
                 </w:r>
                 <w:r>
                   <w:rPr>
@@ -2399,7 +2972,7 @@
                   <w:lang w:val="es-CR" w:eastAsia="es-CR"/>
                 </w:rPr>
               </w:pPr>
-              <w:hyperlink w:anchor="_Toc377372373" w:history="1">
+              <w:hyperlink w:anchor="_Toc377494538" w:history="1">
                 <w:r>
                   <w:rPr>
                     <w:rStyle w:val="Hipervnculo"/>
@@ -2443,7 +3016,7 @@
                     <w:noProof/>
                     <w:webHidden/>
                   </w:rPr>
-                  <w:instrText xml:space="preserve"> PAGEREF _Toc377372373 \h </w:instrText>
+                  <w:instrText xml:space="preserve"> PAGEREF _Toc377494538 \h </w:instrText>
                 </w:r>
                 <w:r>
                   <w:rPr>
@@ -2463,7 +3036,7 @@
                     <w:noProof/>
                     <w:webHidden/>
                   </w:rPr>
-                  <w:t>10</w:t>
+                  <w:t>18</w:t>
                 </w:r>
                 <w:r>
                   <w:rPr>
@@ -2487,7 +3060,7 @@
                   <w:lang w:val="es-CR" w:eastAsia="es-CR"/>
                 </w:rPr>
               </w:pPr>
-              <w:hyperlink w:anchor="_Toc377372374" w:history="1">
+              <w:hyperlink w:anchor="_Toc377494539" w:history="1">
                 <w:r>
                   <w:rPr>
                     <w:rStyle w:val="Hipervnculo"/>
@@ -2531,7 +3104,7 @@
                     <w:noProof/>
                     <w:webHidden/>
                   </w:rPr>
-                  <w:instrText xml:space="preserve"> PAGEREF _Toc377372374 \h </w:instrText>
+                  <w:instrText xml:space="preserve"> PAGEREF _Toc377494539 \h </w:instrText>
                 </w:r>
                 <w:r>
                   <w:rPr>
@@ -2551,7 +3124,7 @@
                     <w:noProof/>
                     <w:webHidden/>
                   </w:rPr>
-                  <w:t>11</w:t>
+                  <w:t>19</w:t>
                 </w:r>
                 <w:r>
                   <w:rPr>
@@ -2575,7 +3148,7 @@
                   <w:lang w:val="es-CR" w:eastAsia="es-CR"/>
                 </w:rPr>
               </w:pPr>
-              <w:hyperlink w:anchor="_Toc377372375" w:history="1">
+              <w:hyperlink w:anchor="_Toc377494540" w:history="1">
                 <w:r>
                   <w:rPr>
                     <w:rStyle w:val="Hipervnculo"/>
@@ -2619,7 +3192,7 @@
                     <w:noProof/>
                     <w:webHidden/>
                   </w:rPr>
-                  <w:instrText xml:space="preserve"> PAGEREF _Toc377372375 \h </w:instrText>
+                  <w:instrText xml:space="preserve"> PAGEREF _Toc377494540 \h </w:instrText>
                 </w:r>
                 <w:r>
                   <w:rPr>
@@ -2639,7 +3212,7 @@
                     <w:noProof/>
                     <w:webHidden/>
                   </w:rPr>
-                  <w:t>11</w:t>
+                  <w:t>19</w:t>
                 </w:r>
                 <w:r>
                   <w:rPr>
@@ -2663,7 +3236,7 @@
                   <w:lang w:val="es-CR" w:eastAsia="es-CR"/>
                 </w:rPr>
               </w:pPr>
-              <w:hyperlink w:anchor="_Toc377372376" w:history="1">
+              <w:hyperlink w:anchor="_Toc377494541" w:history="1">
                 <w:r>
                   <w:rPr>
                     <w:rStyle w:val="Hipervnculo"/>
@@ -2707,7 +3280,7 @@
                     <w:noProof/>
                     <w:webHidden/>
                   </w:rPr>
-                  <w:instrText xml:space="preserve"> PAGEREF _Toc377372376 \h </w:instrText>
+                  <w:instrText xml:space="preserve"> PAGEREF _Toc377494541 \h </w:instrText>
                 </w:r>
                 <w:r>
                   <w:rPr>
@@ -2727,7 +3300,7 @@
                     <w:noProof/>
                     <w:webHidden/>
                   </w:rPr>
-                  <w:t>11</w:t>
+                  <w:t>19</w:t>
                 </w:r>
                 <w:r>
                   <w:rPr>
@@ -2751,7 +3324,7 @@
                   <w:lang w:val="es-CR" w:eastAsia="es-CR"/>
                 </w:rPr>
               </w:pPr>
-              <w:hyperlink w:anchor="_Toc377372377" w:history="1">
+              <w:hyperlink w:anchor="_Toc377494542" w:history="1">
                 <w:r>
                   <w:rPr>
                     <w:rStyle w:val="Hipervnculo"/>
@@ -2795,7 +3368,7 @@
                     <w:noProof/>
                     <w:webHidden/>
                   </w:rPr>
-                  <w:instrText xml:space="preserve"> PAGEREF _Toc377372377 \h </w:instrText>
+                  <w:instrText xml:space="preserve"> PAGEREF _Toc377494542 \h </w:instrText>
                 </w:r>
                 <w:r>
                   <w:rPr>
@@ -2815,7 +3388,7 @@
                     <w:noProof/>
                     <w:webHidden/>
                   </w:rPr>
-                  <w:t>12</w:t>
+                  <w:t>20</w:t>
                 </w:r>
                 <w:r>
                   <w:rPr>
@@ -2839,7 +3412,7 @@
                   <w:lang w:val="es-CR" w:eastAsia="es-CR"/>
                 </w:rPr>
               </w:pPr>
-              <w:hyperlink w:anchor="_Toc377372378" w:history="1">
+              <w:hyperlink w:anchor="_Toc377494543" w:history="1">
                 <w:r>
                   <w:rPr>
                     <w:rStyle w:val="Hipervnculo"/>
@@ -2883,7 +3456,7 @@
                     <w:noProof/>
                     <w:webHidden/>
                   </w:rPr>
-                  <w:instrText xml:space="preserve"> PAGEREF _Toc377372378 \h </w:instrText>
+                  <w:instrText xml:space="preserve"> PAGEREF _Toc377494543 \h </w:instrText>
                 </w:r>
                 <w:r>
                   <w:rPr>
@@ -2903,7 +3476,7 @@
                     <w:noProof/>
                     <w:webHidden/>
                   </w:rPr>
-                  <w:t>12</w:t>
+                  <w:t>21</w:t>
                 </w:r>
                 <w:r>
                   <w:rPr>
@@ -2927,7 +3500,7 @@
                   <w:lang w:val="es-CR" w:eastAsia="es-CR"/>
                 </w:rPr>
               </w:pPr>
-              <w:hyperlink w:anchor="_Toc377372379" w:history="1">
+              <w:hyperlink w:anchor="_Toc377494544" w:history="1">
                 <w:r>
                   <w:rPr>
                     <w:rStyle w:val="Hipervnculo"/>
@@ -2971,7 +3544,7 @@
                     <w:noProof/>
                     <w:webHidden/>
                   </w:rPr>
-                  <w:instrText xml:space="preserve"> PAGEREF _Toc377372379 \h </w:instrText>
+                  <w:instrText xml:space="preserve"> PAGEREF _Toc377494544 \h </w:instrText>
                 </w:r>
                 <w:r>
                   <w:rPr>
@@ -2991,7 +3564,7 @@
                     <w:noProof/>
                     <w:webHidden/>
                   </w:rPr>
-                  <w:t>13</w:t>
+                  <w:t>21</w:t>
                 </w:r>
                 <w:r>
                   <w:rPr>
@@ -3015,7 +3588,7 @@
                   <w:lang w:val="es-CR" w:eastAsia="es-CR"/>
                 </w:rPr>
               </w:pPr>
-              <w:hyperlink w:anchor="_Toc377372380" w:history="1">
+              <w:hyperlink w:anchor="_Toc377494545" w:history="1">
                 <w:r>
                   <w:rPr>
                     <w:rStyle w:val="Hipervnculo"/>
@@ -3059,7 +3632,7 @@
                     <w:noProof/>
                     <w:webHidden/>
                   </w:rPr>
-                  <w:instrText xml:space="preserve"> PAGEREF _Toc377372380 \h </w:instrText>
+                  <w:instrText xml:space="preserve"> PAGEREF _Toc377494545 \h </w:instrText>
                 </w:r>
                 <w:r>
                   <w:rPr>
@@ -3079,7 +3652,7 @@
                     <w:noProof/>
                     <w:webHidden/>
                   </w:rPr>
-                  <w:t>13</w:t>
+                  <w:t>22</w:t>
                 </w:r>
                 <w:r>
                   <w:rPr>
@@ -3122,12 +3695,29 @@
         </w:p>
         <w:p>
           <w:pPr>
+            <w:rPr>
+              <w:rFonts w:asciiTheme="majorHAnsi" w:eastAsiaTheme="majorEastAsia" w:hAnsiTheme="majorHAnsi" w:cstheme="majorBidi"/>
+              <w:color w:val="1481AB" w:themeColor="accent1" w:themeShade="BF"/>
+              <w:sz w:val="32"/>
+              <w:szCs w:val="32"/>
+              <w:lang w:val="es-CR"/>
+            </w:rPr>
+          </w:pPr>
+          <w:r>
+            <w:rPr>
+              <w:lang w:val="es-CR"/>
+            </w:rPr>
+            <w:br w:type="page"/>
+          </w:r>
+        </w:p>
+        <w:p>
+          <w:pPr>
             <w:pStyle w:val="Ttulo1"/>
             <w:rPr>
               <w:lang w:val="es-CR"/>
             </w:rPr>
           </w:pPr>
-          <w:bookmarkStart w:id="6" w:name="_Toc377372352"/>
+          <w:bookmarkStart w:id="6" w:name="_Toc377494511"/>
           <w:r>
             <w:rPr>
               <w:lang w:val="es-CR"/>
@@ -3151,7 +3741,7 @@
               <w:lang w:val="es-CR"/>
             </w:rPr>
           </w:pPr>
-          <w:bookmarkStart w:id="7" w:name="_Toc377372353"/>
+          <w:bookmarkStart w:id="7" w:name="_Toc377494512"/>
           <w:r>
             <w:rPr>
               <w:lang w:val="es-CR"/>
@@ -3388,7 +3978,13 @@
                   <w:rPr>
                     <w:lang w:val="es-CR"/>
                   </w:rPr>
-                  <w:t>13/01/2013</w:t>
+                  <w:t>13/01/201</w:t>
+                </w:r>
+                <w:r>
+                  <w:rPr>
+                    <w:lang w:val="es-CR"/>
+                  </w:rPr>
+                  <w:t>4</w:t>
                 </w:r>
               </w:p>
             </w:tc>
@@ -3445,6 +4041,179 @@
               </w:p>
             </w:tc>
           </w:tr>
+          <w:tr>
+            <w:trPr>
+              <w:cnfStyle w:val="000000100000"/>
+            </w:trPr>
+            <w:tc>
+              <w:tcPr>
+                <w:tcW w:w="990" w:type="dxa"/>
+                <w:vAlign w:val="center"/>
+              </w:tcPr>
+              <w:p>
+                <w:pPr>
+                  <w:jc w:val="center"/>
+                  <w:rPr>
+                    <w:lang w:val="es-CR"/>
+                  </w:rPr>
+                </w:pPr>
+                <w:r>
+                  <w:rPr>
+                    <w:lang w:val="es-CR"/>
+                  </w:rPr>
+                  <w:t>0.2</w:t>
+                </w:r>
+              </w:p>
+            </w:tc>
+            <w:tc>
+              <w:tcPr>
+                <w:tcW w:w="1530" w:type="dxa"/>
+                <w:vAlign w:val="center"/>
+              </w:tcPr>
+              <w:p>
+                <w:pPr>
+                  <w:jc w:val="center"/>
+                  <w:rPr>
+                    <w:lang w:val="es-CR"/>
+                  </w:rPr>
+                </w:pPr>
+                <w:r>
+                  <w:rPr>
+                    <w:lang w:val="es-CR"/>
+                  </w:rPr>
+                  <w:t>14/01/201</w:t>
+                </w:r>
+                <w:r>
+                  <w:rPr>
+                    <w:lang w:val="es-CR"/>
+                  </w:rPr>
+                  <w:t>4</w:t>
+                </w:r>
+              </w:p>
+            </w:tc>
+            <w:tc>
+              <w:tcPr>
+                <w:tcW w:w="3060" w:type="dxa"/>
+                <w:vAlign w:val="center"/>
+              </w:tcPr>
+              <w:p>
+                <w:pPr>
+                  <w:jc w:val="center"/>
+                  <w:rPr>
+                    <w:lang w:val="es-CR"/>
+                  </w:rPr>
+                </w:pPr>
+                <w:r>
+                  <w:rPr>
+                    <w:lang w:val="es-CR"/>
+                  </w:rPr>
+                  <w:t>Andrés González Ortiz</w:t>
+                </w:r>
+              </w:p>
+            </w:tc>
+            <w:tc>
+              <w:tcPr>
+                <w:tcW w:w="3770" w:type="dxa"/>
+                <w:vAlign w:val="center"/>
+              </w:tcPr>
+              <w:p>
+                <w:pPr>
+                  <w:jc w:val="both"/>
+                  <w:rPr>
+                    <w:lang w:val="es-CR"/>
+                  </w:rPr>
+                </w:pPr>
+                <w:r>
+                  <w:rPr>
+                    <w:lang w:val="es-CR"/>
+                  </w:rPr>
+                  <w:t>Modificación de diagrama de casos de uso, creación de diagramas de procesos y comunicación.</w:t>
+                </w:r>
+              </w:p>
+            </w:tc>
+          </w:tr>
+          <w:tr>
+            <w:tc>
+              <w:tcPr>
+                <w:tcW w:w="990" w:type="dxa"/>
+                <w:vAlign w:val="center"/>
+              </w:tcPr>
+              <w:p>
+                <w:pPr>
+                  <w:jc w:val="center"/>
+                  <w:rPr>
+                    <w:lang w:val="es-CR"/>
+                  </w:rPr>
+                </w:pPr>
+                <w:r>
+                  <w:rPr>
+                    <w:lang w:val="es-CR"/>
+                  </w:rPr>
+                  <w:t>1.0</w:t>
+                </w:r>
+              </w:p>
+            </w:tc>
+            <w:tc>
+              <w:tcPr>
+                <w:tcW w:w="1530" w:type="dxa"/>
+                <w:vAlign w:val="center"/>
+              </w:tcPr>
+              <w:p>
+                <w:pPr>
+                  <w:jc w:val="center"/>
+                  <w:rPr>
+                    <w:lang w:val="es-CR"/>
+                  </w:rPr>
+                </w:pPr>
+                <w:r>
+                  <w:rPr>
+                    <w:lang w:val="es-CR"/>
+                  </w:rPr>
+                  <w:t>14/01/2014</w:t>
+                </w:r>
+              </w:p>
+            </w:tc>
+            <w:tc>
+              <w:tcPr>
+                <w:tcW w:w="3060" w:type="dxa"/>
+                <w:vAlign w:val="center"/>
+              </w:tcPr>
+              <w:p>
+                <w:pPr>
+                  <w:jc w:val="center"/>
+                  <w:rPr>
+                    <w:lang w:val="es-CR"/>
+                  </w:rPr>
+                </w:pPr>
+                <w:r>
+                  <w:rPr>
+                    <w:lang w:val="es-CR"/>
+                  </w:rPr>
+                  <w:t>Andrés González Ortiz</w:t>
+                </w:r>
+              </w:p>
+            </w:tc>
+            <w:tc>
+              <w:tcPr>
+                <w:tcW w:w="3770" w:type="dxa"/>
+                <w:vAlign w:val="center"/>
+              </w:tcPr>
+              <w:p>
+                <w:pPr>
+                  <w:jc w:val="both"/>
+                  <w:rPr>
+                    <w:lang w:val="es-CR"/>
+                  </w:rPr>
+                </w:pPr>
+                <w:r>
+                  <w:rPr>
+                    <w:lang w:val="es-CR"/>
+                  </w:rPr>
+                  <w:t>Versión final del documento para la iteración III.</w:t>
+                </w:r>
+              </w:p>
+            </w:tc>
+          </w:tr>
         </w:tbl>
         <w:p>
           <w:pPr>
@@ -3467,7 +4236,7 @@
               <w:lang w:val="es-CR"/>
             </w:rPr>
           </w:pPr>
-          <w:bookmarkStart w:id="8" w:name="_Toc377372354"/>
+          <w:bookmarkStart w:id="8" w:name="_Toc377494513"/>
           <w:r>
             <w:rPr>
               <w:lang w:val="es-CR"/>
@@ -3769,7 +4538,7 @@
               <w:lang w:val="es-CR"/>
             </w:rPr>
           </w:pPr>
-          <w:bookmarkStart w:id="9" w:name="_Toc377372355"/>
+          <w:bookmarkStart w:id="9" w:name="_Toc377494514"/>
           <w:r>
             <w:rPr>
               <w:lang w:val="es-CR"/>
@@ -3793,7 +4562,7 @@
               <w:lang w:val="es-CR"/>
             </w:rPr>
           </w:pPr>
-          <w:bookmarkStart w:id="10" w:name="_Toc377372356"/>
+          <w:bookmarkStart w:id="10" w:name="_Toc377494515"/>
           <w:r>
             <w:rPr>
               <w:lang w:val="es-CR"/>
@@ -3861,8 +4630,16 @@
             <w:rPr>
               <w:lang w:val="es-CR"/>
             </w:rPr>
-            <w:t xml:space="preserve"> sean claras</w:t>
-          </w:r>
+            <w:t xml:space="preserve"> sean </w:t>
+          </w:r>
+          <w:proofErr w:type="gramStart"/>
+          <w:r>
+            <w:rPr>
+              <w:lang w:val="es-CR"/>
+            </w:rPr>
+            <w:t>claras</w:t>
+          </w:r>
+          <w:proofErr w:type="gramEnd"/>
           <w:r>
             <w:rPr>
               <w:lang w:val="es-CR"/>
@@ -3878,7 +4655,7 @@
               <w:lang w:val="es-CR"/>
             </w:rPr>
           </w:pPr>
-          <w:bookmarkStart w:id="11" w:name="_Toc377372357"/>
+          <w:bookmarkStart w:id="11" w:name="_Toc377494516"/>
           <w:r>
             <w:rPr>
               <w:lang w:val="es-CR"/>
@@ -4008,12 +4785,31 @@
         </w:p>
         <w:p>
           <w:pPr>
+            <w:pStyle w:val="Prrafodelista"/>
+            <w:numPr>
+              <w:ilvl w:val="0"/>
+              <w:numId w:val="2"/>
+            </w:numPr>
+            <w:jc w:val="both"/>
+            <w:rPr>
+              <w:lang w:val="es-CR"/>
+            </w:rPr>
+          </w:pPr>
+          <w:r>
+            <w:rPr>
+              <w:lang w:val="es-CR"/>
+            </w:rPr>
+            <w:t>Envío de notificaciones a correo electrónico.</w:t>
+          </w:r>
+        </w:p>
+        <w:p>
+          <w:pPr>
             <w:pStyle w:val="Ttulo2"/>
             <w:rPr>
               <w:lang w:val="es-CR"/>
             </w:rPr>
           </w:pPr>
-          <w:bookmarkStart w:id="12" w:name="_Toc377372358"/>
+          <w:bookmarkStart w:id="12" w:name="_Toc377494517"/>
           <w:r>
             <w:rPr>
               <w:lang w:val="es-CR"/>
@@ -4126,13 +4922,31 @@
             </w:rPr>
             <w:t xml:space="preserve">: </w:t>
           </w:r>
+          <w:proofErr w:type="spellStart"/>
           <w:r>
             <w:rPr>
               <w:i/>
               <w:lang w:val="es-CR"/>
             </w:rPr>
-            <w:t>Model View Controller</w:t>
-          </w:r>
+            <w:t>Model</w:t>
+          </w:r>
+          <w:proofErr w:type="spellEnd"/>
+          <w:r>
+            <w:rPr>
+              <w:i/>
+              <w:lang w:val="es-CR"/>
+            </w:rPr>
+            <w:t xml:space="preserve"> View </w:t>
+          </w:r>
+          <w:proofErr w:type="spellStart"/>
+          <w:r>
+            <w:rPr>
+              <w:i/>
+              <w:lang w:val="es-CR"/>
+            </w:rPr>
+            <w:t>Controller</w:t>
+          </w:r>
+          <w:proofErr w:type="spellEnd"/>
           <w:r>
             <w:rPr>
               <w:lang w:val="es-CR"/>
@@ -4311,7 +5125,7 @@
               <w:lang w:val="es-CR"/>
             </w:rPr>
           </w:pPr>
-          <w:bookmarkStart w:id="13" w:name="_Toc377372359"/>
+          <w:bookmarkStart w:id="13" w:name="_Toc377494518"/>
           <w:r>
             <w:rPr>
               <w:lang w:val="es-CR"/>
@@ -4420,7 +5234,7 @@
               <w:lang w:val="es-CR"/>
             </w:rPr>
           </w:pPr>
-          <w:bookmarkStart w:id="14" w:name="_Toc377372360"/>
+          <w:bookmarkStart w:id="14" w:name="_Toc377494519"/>
           <w:r>
             <w:rPr>
               <w:lang w:val="es-CR"/>
@@ -4458,7 +5272,21 @@
             <w:rPr>
               <w:lang w:val="es-CR"/>
             </w:rPr>
-            <w:t xml:space="preserve"> se muestran como diagramas UML desarrollados con la herramienta Visual Paradigm.</w:t>
+            <w:t xml:space="preserve"> se muestran como diagramas UML desarrollados con la herramienta Visual </w:t>
+          </w:r>
+          <w:proofErr w:type="spellStart"/>
+          <w:r>
+            <w:rPr>
+              <w:lang w:val="es-CR"/>
+            </w:rPr>
+            <w:t>Paradigm</w:t>
+          </w:r>
+          <w:proofErr w:type="spellEnd"/>
+          <w:r>
+            <w:rPr>
+              <w:lang w:val="es-CR"/>
+            </w:rPr>
+            <w:t>.</w:t>
           </w:r>
           <w:r>
             <w:rPr>
@@ -4701,7 +5529,7 @@
               <w:lang w:val="es-CR"/>
             </w:rPr>
           </w:pPr>
-          <w:bookmarkStart w:id="15" w:name="_Toc377372361"/>
+          <w:bookmarkStart w:id="15" w:name="_Toc377494520"/>
           <w:r>
             <w:rPr>
               <w:lang w:val="es-CR"/>
@@ -4731,7 +5559,7 @@
               <w:lang w:val="es-CR"/>
             </w:rPr>
           </w:pPr>
-          <w:bookmarkStart w:id="16" w:name="_Toc377372362"/>
+          <w:bookmarkStart w:id="16" w:name="_Toc377494521"/>
           <w:r>
             <w:rPr>
               <w:lang w:val="es-CR"/>
@@ -4879,7 +5707,7 @@
               <w:lang w:val="es-CR"/>
             </w:rPr>
           </w:pPr>
-          <w:bookmarkStart w:id="17" w:name="_Toc377372363"/>
+          <w:bookmarkStart w:id="17" w:name="_Toc377494522"/>
           <w:r>
             <w:rPr>
               <w:lang w:val="es-CR"/>
@@ -4987,7 +5815,21 @@
             <w:rPr>
               <w:lang w:val="es-CR"/>
             </w:rPr>
-            <w:t>Se hará uso de los web services ofrecidos por el CC para acceder a información vital del DAR.</w:t>
+            <w:t xml:space="preserve">Se hará uso de los web </w:t>
+          </w:r>
+          <w:proofErr w:type="spellStart"/>
+          <w:r>
+            <w:rPr>
+              <w:lang w:val="es-CR"/>
+            </w:rPr>
+            <w:t>services</w:t>
+          </w:r>
+          <w:proofErr w:type="spellEnd"/>
+          <w:r>
+            <w:rPr>
+              <w:lang w:val="es-CR"/>
+            </w:rPr>
+            <w:t xml:space="preserve"> ofrecidos por el CC para acceder a información vital del DAR.</w:t>
           </w:r>
         </w:p>
         <w:p>
@@ -5006,7 +5848,7 @@
               <w:lang w:val="es-CR"/>
             </w:rPr>
           </w:pPr>
-          <w:bookmarkStart w:id="18" w:name="_Toc377372364"/>
+          <w:bookmarkStart w:id="18" w:name="_Toc377494523"/>
           <w:r>
             <w:rPr>
               <w:lang w:val="es-CR"/>
@@ -5043,9 +5885,9 @@
             </w:rPr>
             <w:drawing>
               <wp:inline distT="0" distB="0" distL="0" distR="0">
-                <wp:extent cx="5658640" cy="3801006"/>
-                <wp:effectExtent l="19050" t="0" r="0" b="0"/>
-                <wp:docPr id="1" name="0 Imagen" descr="Casos de uso.PNG"/>
+                <wp:extent cx="5591956" cy="3848637"/>
+                <wp:effectExtent l="19050" t="0" r="8744" b="0"/>
+                <wp:docPr id="30" name="29 Imagen" descr="Casos de uso.PNG"/>
                 <wp:cNvGraphicFramePr>
                   <a:graphicFrameLocks xmlns:a="http://schemas.openxmlformats.org/drawingml/2006/main" noChangeAspect="1"/>
                 </wp:cNvGraphicFramePr>
@@ -5065,7 +5907,7 @@
                       <pic:spPr>
                         <a:xfrm>
                           <a:off x="0" y="0"/>
-                          <a:ext cx="5658640" cy="3801006"/>
+                          <a:ext cx="5591956" cy="3848637"/>
                         </a:xfrm>
                         <a:prstGeom prst="rect">
                           <a:avLst/>
@@ -5095,20 +5937,60 @@
               <w:b/>
               <w:lang w:val="es-CR"/>
             </w:rPr>
-            <w:t>Agregar regla</w:t>
+            <w:t>Agregar</w:t>
           </w:r>
           <w:r>
             <w:rPr>
               <w:b/>
               <w:lang w:val="es-CR"/>
             </w:rPr>
+            <w:t>/eliminar</w:t>
+          </w:r>
+          <w:r>
+            <w:rPr>
+              <w:b/>
+              <w:lang w:val="es-CR"/>
+            </w:rPr>
+            <w:t xml:space="preserve"> regla</w:t>
+          </w:r>
+          <w:r>
+            <w:rPr>
+              <w:b/>
+              <w:lang w:val="es-CR"/>
+            </w:rPr>
             <w:t>:</w:t>
           </w:r>
           <w:r>
             <w:rPr>
               <w:lang w:val="es-CR"/>
             </w:rPr>
-            <w:t xml:space="preserve"> Se crea una nueva regla de negocio mediante un query de SQL Server.</w:t>
+            <w:t xml:space="preserve"> Se crea una nueva regla de negocio mediante un </w:t>
+          </w:r>
+          <w:proofErr w:type="spellStart"/>
+          <w:r>
+            <w:rPr>
+              <w:lang w:val="es-CR"/>
+            </w:rPr>
+            <w:t>query</w:t>
+          </w:r>
+          <w:proofErr w:type="spellEnd"/>
+          <w:r>
+            <w:rPr>
+              <w:lang w:val="es-CR"/>
+            </w:rPr>
+            <w:t xml:space="preserve"> de SQL Server</w:t>
+          </w:r>
+          <w:r>
+            <w:rPr>
+              <w:lang w:val="es-CR"/>
+            </w:rPr>
+            <w:t>, o bien se elimina una regla de negocio del sistema</w:t>
+          </w:r>
+          <w:r>
+            <w:rPr>
+              <w:lang w:val="es-CR"/>
+            </w:rPr>
+            <w:t>.</w:t>
           </w:r>
         </w:p>
         <w:p>
@@ -5128,20 +6010,20 @@
               <w:b/>
               <w:lang w:val="es-CR"/>
             </w:rPr>
-            <w:t>Eliminar regla</w:t>
+            <w:t>Cambiar estado de regla</w:t>
           </w:r>
           <w:r>
             <w:rPr>
               <w:b/>
               <w:lang w:val="es-CR"/>
             </w:rPr>
-            <w:t xml:space="preserve">: </w:t>
-          </w:r>
-          <w:r>
-            <w:rPr>
-              <w:lang w:val="es-CR"/>
-            </w:rPr>
-            <w:t>Se elimina una regla de negocio del sistema.</w:t>
+            <w:t>:</w:t>
+          </w:r>
+          <w:r>
+            <w:rPr>
+              <w:lang w:val="es-CR"/>
+            </w:rPr>
+            <w:t xml:space="preserve"> Se cambia el estado actual de una regla de negocio, por ejemplo si se quiere anular una regla durante un período pero reactivarla el siguiente período.</w:t>
           </w:r>
         </w:p>
         <w:p>
@@ -5161,7 +6043,7 @@
               <w:b/>
               <w:lang w:val="es-CR"/>
             </w:rPr>
-            <w:t>Cambiar estado de regla</w:t>
+            <w:t>Cambiar prioridad de regla</w:t>
           </w:r>
           <w:r>
             <w:rPr>
@@ -5174,7 +6056,7 @@
             <w:rPr>
               <w:lang w:val="es-CR"/>
             </w:rPr>
-            <w:t xml:space="preserve"> Se cambia el estado actual de una regla de negocio, por ejemplo si se quiere anular una regla durante un período pero reactivarla el siguiente período.</w:t>
+            <w:t xml:space="preserve"> Se cambia la prioridad de ejecución de una regla de negocio de inclusión.</w:t>
           </w:r>
         </w:p>
         <w:p>
@@ -5194,20 +6076,20 @@
               <w:b/>
               <w:lang w:val="es-CR"/>
             </w:rPr>
-            <w:t>Cambiar prioridad de regla</w:t>
+            <w:t>Consultar solicitudes</w:t>
           </w:r>
           <w:r>
             <w:rPr>
               <w:b/>
               <w:lang w:val="es-CR"/>
             </w:rPr>
-            <w:t>:</w:t>
-          </w:r>
-          <w:r>
-            <w:rPr>
-              <w:lang w:val="es-CR"/>
-            </w:rPr>
-            <w:t xml:space="preserve"> Se cambia la prioridad de ejecución de una regla de negocio de inclusión.</w:t>
+            <w:t xml:space="preserve">: </w:t>
+          </w:r>
+          <w:r>
+            <w:rPr>
+              <w:lang w:val="es-CR"/>
+            </w:rPr>
+            <w:t>Se consultan todas las solicitudes recibidas en un período, como una especie de reporte.</w:t>
           </w:r>
         </w:p>
         <w:p>
@@ -5227,20 +6109,21 @@
               <w:b/>
               <w:lang w:val="es-CR"/>
             </w:rPr>
-            <w:t>Consultar solicitudes</w:t>
+            <w:lastRenderedPageBreak/>
+            <w:t>Consultar sugerencias</w:t>
           </w:r>
           <w:r>
             <w:rPr>
               <w:b/>
               <w:lang w:val="es-CR"/>
             </w:rPr>
-            <w:t xml:space="preserve">: </w:t>
-          </w:r>
-          <w:r>
-            <w:rPr>
-              <w:lang w:val="es-CR"/>
-            </w:rPr>
-            <w:t>Se consultan todas las solicitudes recibidas en un período, como una especie de reporte.</w:t>
+            <w:t>:</w:t>
+          </w:r>
+          <w:r>
+            <w:rPr>
+              <w:lang w:val="es-CR"/>
+            </w:rPr>
+            <w:t xml:space="preserve"> Basándose en los resultados de inclusiones se reportan los cursos para los que se recomienda crear nuevos grupos.</w:t>
           </w:r>
         </w:p>
         <w:p>
@@ -5260,20 +6143,13 @@
               <w:b/>
               <w:lang w:val="es-CR"/>
             </w:rPr>
-            <w:t>Consultar sugerencias</w:t>
-          </w:r>
-          <w:r>
-            <w:rPr>
-              <w:b/>
-              <w:lang w:val="es-CR"/>
-            </w:rPr>
-            <w:t>:</w:t>
-          </w:r>
-          <w:r>
-            <w:rPr>
-              <w:lang w:val="es-CR"/>
-            </w:rPr>
-            <w:t xml:space="preserve"> Basándose en los resultados de inclusiones se reportan los cursos para los que se recomienda crear nuevos grupos.</w:t>
+            <w:t>Enviar notificaciones:</w:t>
+          </w:r>
+          <w:r>
+            <w:rPr>
+              <w:lang w:val="es-CR"/>
+            </w:rPr>
+            <w:t xml:space="preserve"> Se envían notificaciones de resultados de las inclusiones a los estudiantes.</w:t>
           </w:r>
         </w:p>
         <w:p>
@@ -5293,7 +6169,6 @@
               <w:b/>
               <w:lang w:val="es-CR"/>
             </w:rPr>
-            <w:lastRenderedPageBreak/>
             <w:t>Ejecutar asignación automática de cupos</w:t>
           </w:r>
           <w:r>
@@ -5318,7 +6193,7 @@
               <w:lang w:val="es-CR"/>
             </w:rPr>
           </w:pPr>
-          <w:bookmarkStart w:id="19" w:name="_Toc377372365"/>
+          <w:bookmarkStart w:id="19" w:name="_Toc377494524"/>
           <w:r>
             <w:rPr>
               <w:lang w:val="es-CR"/>
@@ -5335,7 +6210,7 @@
               <w:lang w:val="es-CR"/>
             </w:rPr>
           </w:pPr>
-          <w:bookmarkStart w:id="20" w:name="_Toc377372366"/>
+          <w:bookmarkStart w:id="20" w:name="_Toc377494525"/>
           <w:r>
             <w:rPr>
               <w:lang w:val="es-CR"/>
@@ -5451,7 +6326,7 @@
               <w:lang w:val="es-CR"/>
             </w:rPr>
           </w:pPr>
-          <w:bookmarkStart w:id="21" w:name="_Toc377372367"/>
+          <w:bookmarkStart w:id="21" w:name="_Toc377494526"/>
           <w:r>
             <w:rPr>
               <w:lang w:val="es-CR"/>
@@ -5542,7 +6417,23 @@
               <w:u w:val="single"/>
               <w:lang w:val="es-CR"/>
             </w:rPr>
-            <w:t>Web – Login:</w:t>
+            <w:t xml:space="preserve">Web – </w:t>
+          </w:r>
+          <w:proofErr w:type="spellStart"/>
+          <w:r>
+            <w:rPr>
+              <w:u w:val="single"/>
+              <w:lang w:val="es-CR"/>
+            </w:rPr>
+            <w:t>Login</w:t>
+          </w:r>
+          <w:proofErr w:type="spellEnd"/>
+          <w:r>
+            <w:rPr>
+              <w:u w:val="single"/>
+              <w:lang w:val="es-CR"/>
+            </w:rPr>
+            <w:t>:</w:t>
           </w:r>
           <w:r>
             <w:rPr>
@@ -5575,7 +6466,23 @@
               <w:u w:val="single"/>
               <w:lang w:val="es-CR"/>
             </w:rPr>
-            <w:t>Web – Menu Inicio:</w:t>
+            <w:t xml:space="preserve">Web – </w:t>
+          </w:r>
+          <w:proofErr w:type="spellStart"/>
+          <w:r>
+            <w:rPr>
+              <w:u w:val="single"/>
+              <w:lang w:val="es-CR"/>
+            </w:rPr>
+            <w:t>Menu</w:t>
+          </w:r>
+          <w:proofErr w:type="spellEnd"/>
+          <w:r>
+            <w:rPr>
+              <w:u w:val="single"/>
+              <w:lang w:val="es-CR"/>
+            </w:rPr>
+            <w:t xml:space="preserve"> Inicio:</w:t>
           </w:r>
           <w:r>
             <w:rPr>
@@ -5603,6 +6510,7 @@
             </w:rPr>
             <w:t xml:space="preserve">Web – </w:t>
           </w:r>
+          <w:proofErr w:type="spellStart"/>
           <w:r>
             <w:rPr>
               <w:u w:val="single"/>
@@ -5610,6 +6518,7 @@
             </w:rPr>
             <w:t>Admin</w:t>
           </w:r>
+          <w:proofErr w:type="spellEnd"/>
           <w:r>
             <w:rPr>
               <w:u w:val="single"/>
@@ -5643,6 +6552,7 @@
             </w:rPr>
             <w:t xml:space="preserve">Web – </w:t>
           </w:r>
+          <w:proofErr w:type="spellStart"/>
           <w:r>
             <w:rPr>
               <w:u w:val="single"/>
@@ -5650,6 +6560,7 @@
             </w:rPr>
             <w:t>Admin</w:t>
           </w:r>
+          <w:proofErr w:type="spellEnd"/>
           <w:r>
             <w:rPr>
               <w:u w:val="single"/>
@@ -5657,6 +6568,7 @@
             </w:rPr>
             <w:t xml:space="preserve"> </w:t>
           </w:r>
+          <w:proofErr w:type="spellStart"/>
           <w:r>
             <w:rPr>
               <w:u w:val="single"/>
@@ -5664,6 +6576,7 @@
             </w:rPr>
             <w:t>Asignacion</w:t>
           </w:r>
+          <w:proofErr w:type="spellEnd"/>
           <w:r>
             <w:rPr>
               <w:u w:val="single"/>
@@ -5701,7 +6614,23 @@
               <w:u w:val="single"/>
               <w:lang w:val="es-CR"/>
             </w:rPr>
-            <w:t>Web – Admin Reglas:</w:t>
+            <w:t xml:space="preserve">Web – </w:t>
+          </w:r>
+          <w:proofErr w:type="spellStart"/>
+          <w:r>
+            <w:rPr>
+              <w:u w:val="single"/>
+              <w:lang w:val="es-CR"/>
+            </w:rPr>
+            <w:t>Admin</w:t>
+          </w:r>
+          <w:proofErr w:type="spellEnd"/>
+          <w:r>
+            <w:rPr>
+              <w:u w:val="single"/>
+              <w:lang w:val="es-CR"/>
+            </w:rPr>
+            <w:t xml:space="preserve"> Reglas:</w:t>
           </w:r>
           <w:r>
             <w:rPr>
@@ -5737,12 +6666,21 @@
             </w:rPr>
             <w:t xml:space="preserve"> </w:t>
           </w:r>
+          <w:proofErr w:type="spellStart"/>
           <w:r>
             <w:rPr>
               <w:u w:val="single"/>
               <w:lang w:val="es-CR"/>
             </w:rPr>
-            <w:t>Admin Consultas</w:t>
+            <w:t>Admin</w:t>
+          </w:r>
+          <w:proofErr w:type="spellEnd"/>
+          <w:r>
+            <w:rPr>
+              <w:u w:val="single"/>
+              <w:lang w:val="es-CR"/>
+            </w:rPr>
+            <w:t xml:space="preserve"> Consultas</w:t>
           </w:r>
           <w:r>
             <w:rPr>
@@ -5768,7 +6706,23 @@
               <w:u w:val="single"/>
               <w:lang w:val="es-CR"/>
             </w:rPr>
-            <w:t xml:space="preserve">Web – Admin Cupos: </w:t>
+            <w:t xml:space="preserve">Web – </w:t>
+          </w:r>
+          <w:proofErr w:type="spellStart"/>
+          <w:r>
+            <w:rPr>
+              <w:u w:val="single"/>
+              <w:lang w:val="es-CR"/>
+            </w:rPr>
+            <w:t>Admin</w:t>
+          </w:r>
+          <w:proofErr w:type="spellEnd"/>
+          <w:r>
+            <w:rPr>
+              <w:u w:val="single"/>
+              <w:lang w:val="es-CR"/>
+            </w:rPr>
+            <w:t xml:space="preserve"> Cupos: </w:t>
           </w:r>
           <w:r>
             <w:rPr>
@@ -5794,7 +6748,23 @@
               <w:u w:val="single"/>
               <w:lang w:val="es-CR"/>
             </w:rPr>
-            <w:t>Web – Admin Notificaciones:</w:t>
+            <w:t xml:space="preserve">Web – </w:t>
+          </w:r>
+          <w:proofErr w:type="spellStart"/>
+          <w:r>
+            <w:rPr>
+              <w:u w:val="single"/>
+              <w:lang w:val="es-CR"/>
+            </w:rPr>
+            <w:t>Admin</w:t>
+          </w:r>
+          <w:proofErr w:type="spellEnd"/>
+          <w:r>
+            <w:rPr>
+              <w:u w:val="single"/>
+              <w:lang w:val="es-CR"/>
+            </w:rPr>
+            <w:t xml:space="preserve"> Notificaciones:</w:t>
           </w:r>
           <w:r>
             <w:rPr>
@@ -5820,7 +6790,23 @@
               <w:u w:val="single"/>
               <w:lang w:val="es-CR"/>
             </w:rPr>
-            <w:t>Web – Admin Reporte:</w:t>
+            <w:t xml:space="preserve">Web – </w:t>
+          </w:r>
+          <w:proofErr w:type="spellStart"/>
+          <w:r>
+            <w:rPr>
+              <w:u w:val="single"/>
+              <w:lang w:val="es-CR"/>
+            </w:rPr>
+            <w:t>Admin</w:t>
+          </w:r>
+          <w:proofErr w:type="spellEnd"/>
+          <w:r>
+            <w:rPr>
+              <w:u w:val="single"/>
+              <w:lang w:val="es-CR"/>
+            </w:rPr>
+            <w:t xml:space="preserve"> Reporte:</w:t>
           </w:r>
           <w:r>
             <w:rPr>
@@ -5886,7 +6872,7 @@
                         <a:blip r:embed="rId11" cstate="print">
                           <a:extLst>
                             <a:ext uri="{28A0092B-C50C-407E-A947-70E740481C1C}">
-                              <a14:useLocalDpi xmlns="" xmlns:wpc="http://schemas.microsoft.com/office/word/2010/wordprocessingCanvas" xmlns:mc="http://schemas.openxmlformats.org/markup-compatibility/2006" xmlns:o="urn:schemas-microsoft-com:office:office" xmlns:v="urn:schemas-microsoft-com:vml" xmlns:wp14="http://schemas.microsoft.com/office/word/2010/wordprocessingDrawing" xmlns:w10="urn:schemas-microsoft-com:office:word" xmlns:w="http://schemas.openxmlformats.org/wordprocessingml/2006/main" xmlns:w14="http://schemas.microsoft.com/office/word/2010/wordml" xmlns:wpg="http://schemas.microsoft.com/office/word/2010/wordprocessingGroup" xmlns:wpi="http://schemas.microsoft.com/office/word/2010/wordprocessingInk" xmlns:wps="http://schemas.microsoft.com/office/word/2010/wordprocessingShape" xmlns:a14="http://schemas.microsoft.com/office/drawing/2010/main" val="0"/>
+                              <a14:useLocalDpi xmlns:a14="http://schemas.microsoft.com/office/drawing/2010/main" xmlns:wps="http://schemas.microsoft.com/office/word/2010/wordprocessingShape" xmlns:wpi="http://schemas.microsoft.com/office/word/2010/wordprocessingInk" xmlns:wpg="http://schemas.microsoft.com/office/word/2010/wordprocessingGroup" xmlns:w14="http://schemas.microsoft.com/office/word/2010/wordml" xmlns:w="http://schemas.openxmlformats.org/wordprocessingml/2006/main" xmlns:w10="urn:schemas-microsoft-com:office:word" xmlns:wp14="http://schemas.microsoft.com/office/word/2010/wordprocessingDrawing" xmlns:v="urn:schemas-microsoft-com:vml" xmlns:o="urn:schemas-microsoft-com:office:office" xmlns:mc="http://schemas.openxmlformats.org/markup-compatibility/2006" xmlns:wpc="http://schemas.microsoft.com/office/word/2010/wordprocessingCanvas" xmlns="" val="0"/>
                             </a:ext>
                           </a:extLst>
                         </a:blip>
@@ -5977,12 +6963,21 @@
               <w:lang w:val="es-CR"/>
             </w:rPr>
           </w:pPr>
+          <w:proofErr w:type="spellStart"/>
           <w:r>
             <w:rPr>
               <w:u w:val="single"/>
               <w:lang w:val="es-CR"/>
             </w:rPr>
-            <w:t>PlanDeEstudios:</w:t>
+            <w:t>PlanDeEstudios</w:t>
+          </w:r>
+          <w:proofErr w:type="spellEnd"/>
+          <w:r>
+            <w:rPr>
+              <w:u w:val="single"/>
+              <w:lang w:val="es-CR"/>
+            </w:rPr>
+            <w:t>:</w:t>
           </w:r>
           <w:r>
             <w:rPr>
@@ -6270,7 +7265,7 @@
                         <a:blip r:embed="rId12" cstate="print">
                           <a:extLst>
                             <a:ext uri="{28A0092B-C50C-407E-A947-70E740481C1C}">
-                              <a14:useLocalDpi xmlns="" xmlns:wpc="http://schemas.microsoft.com/office/word/2010/wordprocessingCanvas" xmlns:mc="http://schemas.openxmlformats.org/markup-compatibility/2006" xmlns:o="urn:schemas-microsoft-com:office:office" xmlns:v="urn:schemas-microsoft-com:vml" xmlns:wp14="http://schemas.microsoft.com/office/word/2010/wordprocessingDrawing" xmlns:w10="urn:schemas-microsoft-com:office:word" xmlns:w="http://schemas.openxmlformats.org/wordprocessingml/2006/main" xmlns:w14="http://schemas.microsoft.com/office/word/2010/wordml" xmlns:wpg="http://schemas.microsoft.com/office/word/2010/wordprocessingGroup" xmlns:wpi="http://schemas.microsoft.com/office/word/2010/wordprocessingInk" xmlns:wps="http://schemas.microsoft.com/office/word/2010/wordprocessingShape" xmlns:a14="http://schemas.microsoft.com/office/drawing/2010/main" val="0"/>
+                              <a14:useLocalDpi xmlns:a14="http://schemas.microsoft.com/office/drawing/2010/main" xmlns:wps="http://schemas.microsoft.com/office/word/2010/wordprocessingShape" xmlns:wpi="http://schemas.microsoft.com/office/word/2010/wordprocessingInk" xmlns:wpg="http://schemas.microsoft.com/office/word/2010/wordprocessingGroup" xmlns:w14="http://schemas.microsoft.com/office/word/2010/wordml" xmlns:w="http://schemas.openxmlformats.org/wordprocessingml/2006/main" xmlns:w10="urn:schemas-microsoft-com:office:word" xmlns:wp14="http://schemas.microsoft.com/office/word/2010/wordprocessingDrawing" xmlns:v="urn:schemas-microsoft-com:vml" xmlns:o="urn:schemas-microsoft-com:office:office" xmlns:mc="http://schemas.openxmlformats.org/markup-compatibility/2006" xmlns:wpc="http://schemas.microsoft.com/office/word/2010/wordprocessingCanvas" xmlns="" val="0"/>
                             </a:ext>
                           </a:extLst>
                         </a:blip>
@@ -6306,18 +7301,41 @@
               <w:lang w:val="es-CR"/>
             </w:rPr>
           </w:pPr>
+          <w:proofErr w:type="spellStart"/>
           <w:r>
             <w:rPr>
               <w:u w:val="single"/>
               <w:lang w:val="es-CR"/>
             </w:rPr>
-            <w:t>WebServiceDAR:</w:t>
-          </w:r>
-          <w:r>
-            <w:rPr>
-              <w:lang w:val="es-CR"/>
-            </w:rPr>
-            <w:t xml:space="preserve"> Web service usado por CC para acceder a los datos del DAR.</w:t>
+            <w:t>WebServiceDAR</w:t>
+          </w:r>
+          <w:proofErr w:type="spellEnd"/>
+          <w:r>
+            <w:rPr>
+              <w:u w:val="single"/>
+              <w:lang w:val="es-CR"/>
+            </w:rPr>
+            <w:t>:</w:t>
+          </w:r>
+          <w:r>
+            <w:rPr>
+              <w:lang w:val="es-CR"/>
+            </w:rPr>
+            <w:t xml:space="preserve"> Web </w:t>
+          </w:r>
+          <w:proofErr w:type="spellStart"/>
+          <w:r>
+            <w:rPr>
+              <w:lang w:val="es-CR"/>
+            </w:rPr>
+            <w:t>service</w:t>
+          </w:r>
+          <w:proofErr w:type="spellEnd"/>
+          <w:r>
+            <w:rPr>
+              <w:lang w:val="es-CR"/>
+            </w:rPr>
+            <w:t xml:space="preserve"> usado por CC para acceder a los datos del DAR.</w:t>
           </w:r>
         </w:p>
         <w:p>
@@ -6488,7 +7506,7 @@
               <w:lang w:val="es-CR"/>
             </w:rPr>
           </w:pPr>
-          <w:bookmarkStart w:id="22" w:name="_Toc377372368"/>
+          <w:bookmarkStart w:id="22" w:name="_Toc377494527"/>
           <w:r>
             <w:rPr>
               <w:lang w:val="es-CR"/>
@@ -6672,7 +7690,19 @@
               <w:lang w:val="es-CR"/>
             </w:rPr>
             <w:lastRenderedPageBreak/>
-            <w:t>Caso de uso 12: Agregar regla</w:t>
+            <w:t>Caso de uso 12: Agregar</w:t>
+          </w:r>
+          <w:r>
+            <w:rPr>
+              <w:lang w:val="es-CR"/>
+            </w:rPr>
+            <w:t>/eliminar</w:t>
+          </w:r>
+          <w:r>
+            <w:rPr>
+              <w:lang w:val="es-CR"/>
+            </w:rPr>
+            <w:t xml:space="preserve"> regla</w:t>
           </w:r>
         </w:p>
         <w:p>
@@ -6690,7 +7720,7 @@
               <wp:inline distT="0" distB="0" distL="0" distR="0">
                 <wp:extent cx="3801006" cy="3372321"/>
                 <wp:effectExtent l="19050" t="0" r="8994" b="0"/>
-                <wp:docPr id="13" name="12 Imagen" descr="CU-12.PNG"/>
+                <wp:docPr id="26" name="25 Imagen" descr="CU-12.PNG"/>
                 <wp:cNvGraphicFramePr>
                   <a:graphicFrameLocks xmlns:a="http://schemas.openxmlformats.org/drawingml/2006/main" noChangeAspect="1"/>
                 </wp:cNvGraphicFramePr>
@@ -6731,8 +7761,70 @@
           </w:pPr>
           <w:r>
             <w:rPr>
-              <w:lang w:val="es-CR"/>
-            </w:rPr>
+              <w:noProof/>
+              <w:lang w:val="es-CR" w:eastAsia="es-CR"/>
+            </w:rPr>
+            <w:drawing>
+              <wp:inline distT="0" distB="0" distL="0" distR="0">
+                <wp:extent cx="5668166" cy="3677163"/>
+                <wp:effectExtent l="19050" t="0" r="8734" b="0"/>
+                <wp:docPr id="27" name="26 Imagen" descr="CU-12b.PNG"/>
+                <wp:cNvGraphicFramePr>
+                  <a:graphicFrameLocks xmlns:a="http://schemas.openxmlformats.org/drawingml/2006/main" noChangeAspect="1"/>
+                </wp:cNvGraphicFramePr>
+                <a:graphic xmlns:a="http://schemas.openxmlformats.org/drawingml/2006/main">
+                  <a:graphicData uri="http://schemas.openxmlformats.org/drawingml/2006/picture">
+                    <pic:pic xmlns:pic="http://schemas.openxmlformats.org/drawingml/2006/picture">
+                      <pic:nvPicPr>
+                        <pic:cNvPr id="0" name="CU-12b.PNG"/>
+                        <pic:cNvPicPr/>
+                      </pic:nvPicPr>
+                      <pic:blipFill>
+                        <a:blip r:embed="rId16" cstate="print"/>
+                        <a:stretch>
+                          <a:fillRect/>
+                        </a:stretch>
+                      </pic:blipFill>
+                      <pic:spPr>
+                        <a:xfrm>
+                          <a:off x="0" y="0"/>
+                          <a:ext cx="5668166" cy="3677163"/>
+                        </a:xfrm>
+                        <a:prstGeom prst="rect">
+                          <a:avLst/>
+                        </a:prstGeom>
+                      </pic:spPr>
+                    </pic:pic>
+                  </a:graphicData>
+                </a:graphic>
+              </wp:inline>
+            </w:drawing>
+          </w:r>
+        </w:p>
+        <w:p>
+          <w:pPr>
+            <w:rPr>
+              <w:lang w:val="es-CR"/>
+            </w:rPr>
+          </w:pPr>
+          <w:r>
+            <w:rPr>
+              <w:lang w:val="es-CR"/>
+            </w:rPr>
+            <w:br w:type="page"/>
+          </w:r>
+        </w:p>
+        <w:p>
+          <w:pPr>
+            <w:rPr>
+              <w:lang w:val="es-CR"/>
+            </w:rPr>
+          </w:pPr>
+          <w:r>
+            <w:rPr>
+              <w:lang w:val="es-CR"/>
+            </w:rPr>
+            <w:lastRenderedPageBreak/>
             <w:t>Caso de uso 13: Cambiar estado de regla</w:t>
           </w:r>
         </w:p>
@@ -6763,7 +7855,7 @@
                         <pic:cNvPicPr/>
                       </pic:nvPicPr>
                       <pic:blipFill>
-                        <a:blip r:embed="rId16" cstate="print"/>
+                        <a:blip r:embed="rId17" cstate="print"/>
                         <a:stretch>
                           <a:fillRect/>
                         </a:stretch>
@@ -6801,7 +7893,6 @@
             <w:rPr>
               <w:lang w:val="es-CR"/>
             </w:rPr>
-            <w:lastRenderedPageBreak/>
             <w:t>Caso de uso 14: Cambiar prioridad de regla</w:t>
           </w:r>
         </w:p>
@@ -6818,8 +7909,8 @@
             </w:rPr>
             <w:drawing>
               <wp:inline distT="0" distB="0" distL="0" distR="0">
-                <wp:extent cx="3762900" cy="3439005"/>
-                <wp:effectExtent l="19050" t="0" r="9000" b="0"/>
+                <wp:extent cx="3448050" cy="3151256"/>
+                <wp:effectExtent l="19050" t="0" r="0" b="0"/>
                 <wp:docPr id="17" name="16 Imagen" descr="CU-14.PNG"/>
                 <wp:cNvGraphicFramePr>
                   <a:graphicFrameLocks xmlns:a="http://schemas.openxmlformats.org/drawingml/2006/main" noChangeAspect="1"/>
@@ -6832,7 +7923,7 @@
                         <pic:cNvPicPr/>
                       </pic:nvPicPr>
                       <pic:blipFill>
-                        <a:blip r:embed="rId17" cstate="print"/>
+                        <a:blip r:embed="rId18" cstate="print"/>
                         <a:stretch>
                           <a:fillRect/>
                         </a:stretch>
@@ -6840,7 +7931,7 @@
                       <pic:spPr>
                         <a:xfrm>
                           <a:off x="0" y="0"/>
-                          <a:ext cx="3762900" cy="3439005"/>
+                          <a:ext cx="3448531" cy="3151696"/>
                         </a:xfrm>
                         <a:prstGeom prst="rect">
                           <a:avLst/>
@@ -6863,20 +7954,179 @@
             <w:rPr>
               <w:lang w:val="es-CR"/>
             </w:rPr>
-            <w:t>Caso de uso 15: Eliminar regla</w:t>
-          </w:r>
-        </w:p>
-        <w:p>
-          <w:pPr>
-            <w:rPr>
-              <w:lang w:val="es-CR"/>
-            </w:rPr>
-          </w:pPr>
-          <w:r>
-            <w:rPr>
-              <w:lang w:val="es-CR"/>
-            </w:rPr>
-            <w:t>Caso de uso 15: Ejecutar asignación automática de cupos</w:t>
+            <w:br w:type="page"/>
+          </w:r>
+        </w:p>
+        <w:p>
+          <w:pPr>
+            <w:rPr>
+              <w:lang w:val="es-CR"/>
+            </w:rPr>
+          </w:pPr>
+          <w:r>
+            <w:rPr>
+              <w:lang w:val="es-CR"/>
+            </w:rPr>
+            <w:lastRenderedPageBreak/>
+            <w:t xml:space="preserve">Caso de uso 15: </w:t>
+          </w:r>
+          <w:r>
+            <w:rPr>
+              <w:lang w:val="es-CR"/>
+            </w:rPr>
+            <w:t>Enviar notificaciones</w:t>
+          </w:r>
+        </w:p>
+        <w:p>
+          <w:pPr>
+            <w:rPr>
+              <w:lang w:val="es-CR"/>
+            </w:rPr>
+          </w:pPr>
+          <w:r>
+            <w:rPr>
+              <w:noProof/>
+              <w:lang w:val="es-CR" w:eastAsia="es-CR"/>
+            </w:rPr>
+            <w:drawing>
+              <wp:inline distT="0" distB="0" distL="0" distR="0">
+                <wp:extent cx="5943600" cy="5495925"/>
+                <wp:effectExtent l="19050" t="0" r="0" b="0"/>
+                <wp:docPr id="28" name="27 Imagen" descr="CU-15.PNG"/>
+                <wp:cNvGraphicFramePr>
+                  <a:graphicFrameLocks xmlns:a="http://schemas.openxmlformats.org/drawingml/2006/main" noChangeAspect="1"/>
+                </wp:cNvGraphicFramePr>
+                <a:graphic xmlns:a="http://schemas.openxmlformats.org/drawingml/2006/main">
+                  <a:graphicData uri="http://schemas.openxmlformats.org/drawingml/2006/picture">
+                    <pic:pic xmlns:pic="http://schemas.openxmlformats.org/drawingml/2006/picture">
+                      <pic:nvPicPr>
+                        <pic:cNvPr id="0" name="CU-15.PNG"/>
+                        <pic:cNvPicPr/>
+                      </pic:nvPicPr>
+                      <pic:blipFill>
+                        <a:blip r:embed="rId19" cstate="print"/>
+                        <a:stretch>
+                          <a:fillRect/>
+                        </a:stretch>
+                      </pic:blipFill>
+                      <pic:spPr>
+                        <a:xfrm>
+                          <a:off x="0" y="0"/>
+                          <a:ext cx="5943600" cy="5495925"/>
+                        </a:xfrm>
+                        <a:prstGeom prst="rect">
+                          <a:avLst/>
+                        </a:prstGeom>
+                      </pic:spPr>
+                    </pic:pic>
+                  </a:graphicData>
+                </a:graphic>
+              </wp:inline>
+            </w:drawing>
+          </w:r>
+        </w:p>
+        <w:p>
+          <w:pPr>
+            <w:rPr>
+              <w:lang w:val="es-CR"/>
+            </w:rPr>
+          </w:pPr>
+          <w:r>
+            <w:rPr>
+              <w:lang w:val="es-CR"/>
+            </w:rPr>
+            <w:br w:type="page"/>
+          </w:r>
+        </w:p>
+        <w:p>
+          <w:pPr>
+            <w:rPr>
+              <w:lang w:val="es-CR"/>
+            </w:rPr>
+          </w:pPr>
+          <w:r>
+            <w:rPr>
+              <w:lang w:val="es-CR"/>
+            </w:rPr>
+            <w:lastRenderedPageBreak/>
+            <w:t>Caso de uso 1</w:t>
+          </w:r>
+          <w:r>
+            <w:rPr>
+              <w:lang w:val="es-CR"/>
+            </w:rPr>
+            <w:t>6</w:t>
+          </w:r>
+          <w:r>
+            <w:rPr>
+              <w:lang w:val="es-CR"/>
+            </w:rPr>
+            <w:t>: Ejecutar asignación automática de cupos</w:t>
+          </w:r>
+        </w:p>
+        <w:p>
+          <w:pPr>
+            <w:rPr>
+              <w:lang w:val="es-CR"/>
+            </w:rPr>
+          </w:pPr>
+          <w:r>
+            <w:rPr>
+              <w:noProof/>
+              <w:lang w:val="es-CR" w:eastAsia="es-CR"/>
+            </w:rPr>
+            <w:drawing>
+              <wp:inline distT="0" distB="0" distL="0" distR="0">
+                <wp:extent cx="5943600" cy="6326505"/>
+                <wp:effectExtent l="19050" t="0" r="0" b="0"/>
+                <wp:docPr id="29" name="28 Imagen" descr="CU-16.PNG"/>
+                <wp:cNvGraphicFramePr>
+                  <a:graphicFrameLocks xmlns:a="http://schemas.openxmlformats.org/drawingml/2006/main" noChangeAspect="1"/>
+                </wp:cNvGraphicFramePr>
+                <a:graphic xmlns:a="http://schemas.openxmlformats.org/drawingml/2006/main">
+                  <a:graphicData uri="http://schemas.openxmlformats.org/drawingml/2006/picture">
+                    <pic:pic xmlns:pic="http://schemas.openxmlformats.org/drawingml/2006/picture">
+                      <pic:nvPicPr>
+                        <pic:cNvPr id="0" name="CU-16.PNG"/>
+                        <pic:cNvPicPr/>
+                      </pic:nvPicPr>
+                      <pic:blipFill>
+                        <a:blip r:embed="rId20" cstate="print"/>
+                        <a:stretch>
+                          <a:fillRect/>
+                        </a:stretch>
+                      </pic:blipFill>
+                      <pic:spPr>
+                        <a:xfrm>
+                          <a:off x="0" y="0"/>
+                          <a:ext cx="5943600" cy="6326505"/>
+                        </a:xfrm>
+                        <a:prstGeom prst="rect">
+                          <a:avLst/>
+                        </a:prstGeom>
+                      </pic:spPr>
+                    </pic:pic>
+                  </a:graphicData>
+                </a:graphic>
+              </wp:inline>
+            </w:drawing>
+          </w:r>
+        </w:p>
+        <w:p>
+          <w:pPr>
+            <w:rPr>
+              <w:rFonts w:asciiTheme="majorHAnsi" w:eastAsiaTheme="majorEastAsia" w:hAnsiTheme="majorHAnsi" w:cstheme="majorBidi"/>
+              <w:color w:val="1481AB" w:themeColor="accent1" w:themeShade="BF"/>
+              <w:sz w:val="32"/>
+              <w:szCs w:val="32"/>
+              <w:lang w:val="es-CR"/>
+            </w:rPr>
+          </w:pPr>
+          <w:r>
+            <w:rPr>
+              <w:lang w:val="es-CR"/>
+            </w:rPr>
+            <w:br w:type="page"/>
           </w:r>
         </w:p>
         <w:p>
@@ -6886,11 +8136,12 @@
               <w:lang w:val="es-CR"/>
             </w:rPr>
           </w:pPr>
-          <w:bookmarkStart w:id="23" w:name="_Toc377372369"/>
-          <w:r>
-            <w:rPr>
-              <w:lang w:val="es-CR"/>
-            </w:rPr>
+          <w:bookmarkStart w:id="23" w:name="_Toc377494528"/>
+          <w:r>
+            <w:rPr>
+              <w:lang w:val="es-CR"/>
+            </w:rPr>
+            <w:lastRenderedPageBreak/>
             <w:t>Vista de procesos</w:t>
           </w:r>
           <w:bookmarkEnd w:id="23"/>
@@ -6915,7 +8166,7 @@
               <w:lang w:val="es-CR"/>
             </w:rPr>
           </w:pPr>
-          <w:bookmarkStart w:id="24" w:name="_Toc377372370"/>
+          <w:bookmarkStart w:id="24" w:name="_Toc377494529"/>
           <w:r>
             <w:rPr>
               <w:lang w:val="es-CR"/>
@@ -6934,13 +8185,13 @@
             </w:rPr>
             <w:t>: C</w:t>
           </w:r>
+          <w:r>
+            <w:rPr>
+              <w:lang w:val="es-CR"/>
+            </w:rPr>
+            <w:t>onsultar solicitudes</w:t>
+          </w:r>
           <w:bookmarkEnd w:id="24"/>
-          <w:r>
-            <w:rPr>
-              <w:lang w:val="es-CR"/>
-            </w:rPr>
-            <w:t>onsultar solicitudes</w:t>
-          </w:r>
         </w:p>
         <w:p>
           <w:pPr>
@@ -6969,7 +8220,7 @@
                         <pic:cNvPicPr/>
                       </pic:nvPicPr>
                       <pic:blipFill>
-                        <a:blip r:embed="rId18" cstate="print"/>
+                        <a:blip r:embed="rId21" cstate="print"/>
                         <a:stretch>
                           <a:fillRect/>
                         </a:stretch>
@@ -6997,13 +8248,14 @@
               <w:lang w:val="es-CR"/>
             </w:rPr>
           </w:pPr>
-          <w:r>
-            <w:rPr>
-              <w:lang w:val="es-CR"/>
-            </w:rPr>
-            <w:lastRenderedPageBreak/>
+          <w:bookmarkStart w:id="25" w:name="_Toc377494530"/>
+          <w:r>
+            <w:rPr>
+              <w:lang w:val="es-CR"/>
+            </w:rPr>
             <w:t>Caso de uso 11: Consultar sugerencias</w:t>
           </w:r>
+          <w:bookmarkEnd w:id="25"/>
         </w:p>
         <w:p>
           <w:pPr>
@@ -7032,7 +8284,7 @@
                         <pic:cNvPicPr/>
                       </pic:nvPicPr>
                       <pic:blipFill>
-                        <a:blip r:embed="rId19" cstate="print"/>
+                        <a:blip r:embed="rId22" cstate="print"/>
                         <a:stretch>
                           <a:fillRect/>
                         </a:stretch>
@@ -7060,12 +8312,27 @@
               <w:lang w:val="es-CR"/>
             </w:rPr>
           </w:pPr>
-          <w:r>
-            <w:rPr>
-              <w:lang w:val="es-CR"/>
-            </w:rPr>
-            <w:t>Caso de uso 12: Agregar regla</w:t>
-          </w:r>
+          <w:bookmarkStart w:id="26" w:name="_Toc377494531"/>
+          <w:r>
+            <w:rPr>
+              <w:lang w:val="es-CR"/>
+            </w:rPr>
+            <w:lastRenderedPageBreak/>
+            <w:t>Caso de uso 12: Agregar</w:t>
+          </w:r>
+          <w:r>
+            <w:rPr>
+              <w:lang w:val="es-CR"/>
+            </w:rPr>
+            <w:t>/eliminar</w:t>
+          </w:r>
+          <w:r>
+            <w:rPr>
+              <w:lang w:val="es-CR"/>
+            </w:rPr>
+            <w:t xml:space="preserve"> regla</w:t>
+          </w:r>
+          <w:bookmarkEnd w:id="26"/>
         </w:p>
         <w:p>
           <w:pPr>
@@ -7080,9 +8347,9 @@
             </w:rPr>
             <w:drawing>
               <wp:inline distT="0" distB="0" distL="0" distR="0">
-                <wp:extent cx="5943600" cy="1391920"/>
+                <wp:extent cx="5943600" cy="3482340"/>
                 <wp:effectExtent l="19050" t="0" r="0" b="0"/>
-                <wp:docPr id="3" name="2 Imagen" descr="CU-12.png"/>
+                <wp:docPr id="18" name="17 Imagen" descr="CU-12.png"/>
                 <wp:cNvGraphicFramePr>
                   <a:graphicFrameLocks xmlns:a="http://schemas.openxmlformats.org/drawingml/2006/main" noChangeAspect="1"/>
                 </wp:cNvGraphicFramePr>
@@ -7094,7 +8361,7 @@
                         <pic:cNvPicPr/>
                       </pic:nvPicPr>
                       <pic:blipFill>
-                        <a:blip r:embed="rId20" cstate="print"/>
+                        <a:blip r:embed="rId23" cstate="print"/>
                         <a:stretch>
                           <a:fillRect/>
                         </a:stretch>
@@ -7102,7 +8369,7 @@
                       <pic:spPr>
                         <a:xfrm>
                           <a:off x="0" y="0"/>
-                          <a:ext cx="5943600" cy="1391920"/>
+                          <a:ext cx="5943600" cy="3482340"/>
                         </a:xfrm>
                         <a:prstGeom prst="rect">
                           <a:avLst/>
@@ -7122,12 +8389,14 @@
               <w:lang w:val="es-CR"/>
             </w:rPr>
           </w:pPr>
+          <w:bookmarkStart w:id="27" w:name="_Toc377494532"/>
           <w:r>
             <w:rPr>
               <w:lang w:val="es-CR"/>
             </w:rPr>
             <w:t>Caso de uso 13: Cambiar estado de regla</w:t>
           </w:r>
+          <w:bookmarkEnd w:id="27"/>
         </w:p>
         <w:p>
           <w:pPr>
@@ -7144,7 +8413,7 @@
               <wp:inline distT="0" distB="0" distL="0" distR="0">
                 <wp:extent cx="5943600" cy="1379855"/>
                 <wp:effectExtent l="19050" t="0" r="0" b="0"/>
-                <wp:docPr id="4" name="3 Imagen" descr="CU-13.png"/>
+                <wp:docPr id="19" name="18 Imagen" descr="CU-13.png"/>
                 <wp:cNvGraphicFramePr>
                   <a:graphicFrameLocks xmlns:a="http://schemas.openxmlformats.org/drawingml/2006/main" noChangeAspect="1"/>
                 </wp:cNvGraphicFramePr>
@@ -7156,7 +8425,7 @@
                         <pic:cNvPicPr/>
                       </pic:nvPicPr>
                       <pic:blipFill>
-                        <a:blip r:embed="rId21" cstate="print"/>
+                        <a:blip r:embed="rId24" cstate="print"/>
                         <a:stretch>
                           <a:fillRect/>
                         </a:stretch>
@@ -7184,12 +8453,14 @@
               <w:lang w:val="es-CR"/>
             </w:rPr>
           </w:pPr>
+          <w:bookmarkStart w:id="28" w:name="_Toc377494533"/>
           <w:r>
             <w:rPr>
               <w:lang w:val="es-CR"/>
             </w:rPr>
             <w:t>Caso de uso 14: Cambiar prioridad de regla</w:t>
           </w:r>
+          <w:bookmarkEnd w:id="28"/>
         </w:p>
         <w:p>
           <w:pPr>
@@ -7206,7 +8477,7 @@
               <wp:inline distT="0" distB="0" distL="0" distR="0">
                 <wp:extent cx="5943600" cy="1343025"/>
                 <wp:effectExtent l="19050" t="0" r="0" b="0"/>
-                <wp:docPr id="5" name="4 Imagen" descr="CU-14.png"/>
+                <wp:docPr id="20" name="19 Imagen" descr="CU-14.png"/>
                 <wp:cNvGraphicFramePr>
                   <a:graphicFrameLocks xmlns:a="http://schemas.openxmlformats.org/drawingml/2006/main" noChangeAspect="1"/>
                 </wp:cNvGraphicFramePr>
@@ -7218,7 +8489,7 @@
                         <pic:cNvPicPr/>
                       </pic:nvPicPr>
                       <pic:blipFill>
-                        <a:blip r:embed="rId22" cstate="print"/>
+                        <a:blip r:embed="rId25" cstate="print"/>
                         <a:stretch>
                           <a:fillRect/>
                         </a:stretch>
@@ -7246,12 +8517,68 @@
               <w:lang w:val="es-CR"/>
             </w:rPr>
           </w:pPr>
+          <w:bookmarkStart w:id="29" w:name="_Toc377494534"/>
           <w:r>
             <w:rPr>
               <w:lang w:val="es-CR"/>
             </w:rPr>
             <w:lastRenderedPageBreak/>
-            <w:t>Caso de uso 15: Eliminar regla</w:t>
+            <w:t>Caso de uso 15: E</w:t>
+          </w:r>
+          <w:r>
+            <w:rPr>
+              <w:lang w:val="es-CR"/>
+            </w:rPr>
+            <w:t>nviar notificaciones</w:t>
+          </w:r>
+          <w:bookmarkEnd w:id="29"/>
+        </w:p>
+        <w:p>
+          <w:pPr>
+            <w:rPr>
+              <w:lang w:val="es-CR"/>
+            </w:rPr>
+          </w:pPr>
+          <w:r>
+            <w:rPr>
+              <w:noProof/>
+              <w:lang w:val="es-CR" w:eastAsia="es-CR"/>
+            </w:rPr>
+            <w:drawing>
+              <wp:inline distT="0" distB="0" distL="0" distR="0">
+                <wp:extent cx="5943600" cy="1696720"/>
+                <wp:effectExtent l="19050" t="0" r="0" b="0"/>
+                <wp:docPr id="24" name="23 Imagen" descr="CU-15.PNG"/>
+                <wp:cNvGraphicFramePr>
+                  <a:graphicFrameLocks xmlns:a="http://schemas.openxmlformats.org/drawingml/2006/main" noChangeAspect="1"/>
+                </wp:cNvGraphicFramePr>
+                <a:graphic xmlns:a="http://schemas.openxmlformats.org/drawingml/2006/main">
+                  <a:graphicData uri="http://schemas.openxmlformats.org/drawingml/2006/picture">
+                    <pic:pic xmlns:pic="http://schemas.openxmlformats.org/drawingml/2006/picture">
+                      <pic:nvPicPr>
+                        <pic:cNvPr id="0" name="CU-15.PNG"/>
+                        <pic:cNvPicPr/>
+                      </pic:nvPicPr>
+                      <pic:blipFill>
+                        <a:blip r:embed="rId26" cstate="print"/>
+                        <a:stretch>
+                          <a:fillRect/>
+                        </a:stretch>
+                      </pic:blipFill>
+                      <pic:spPr>
+                        <a:xfrm>
+                          <a:off x="0" y="0"/>
+                          <a:ext cx="5943600" cy="1696720"/>
+                        </a:xfrm>
+                        <a:prstGeom prst="rect">
+                          <a:avLst/>
+                        </a:prstGeom>
+                      </pic:spPr>
+                    </pic:pic>
+                  </a:graphicData>
+                </a:graphic>
+              </wp:inline>
+            </w:drawing>
           </w:r>
         </w:p>
         <w:p>
@@ -7261,19 +8588,79 @@
               <w:lang w:val="es-CR"/>
             </w:rPr>
           </w:pPr>
+          <w:bookmarkStart w:id="30" w:name="_Toc377494535"/>
           <w:r>
             <w:rPr>
               <w:lang w:val="es-CR"/>
             </w:rPr>
             <w:t>Caso de uso 16: Ejecutar asignación automática de cupos</w:t>
           </w:r>
-        </w:p>
-        <w:p>
-          <w:pPr>
-            <w:rPr>
-              <w:lang w:val="es-CR"/>
-            </w:rPr>
-          </w:pPr>
+          <w:bookmarkEnd w:id="30"/>
+        </w:p>
+        <w:p>
+          <w:pPr>
+            <w:rPr>
+              <w:lang w:val="es-CR"/>
+            </w:rPr>
+          </w:pPr>
+          <w:r>
+            <w:rPr>
+              <w:noProof/>
+              <w:lang w:val="es-CR" w:eastAsia="es-CR"/>
+            </w:rPr>
+            <w:drawing>
+              <wp:inline distT="0" distB="0" distL="0" distR="0">
+                <wp:extent cx="5943600" cy="2467610"/>
+                <wp:effectExtent l="19050" t="0" r="0" b="0"/>
+                <wp:docPr id="25" name="24 Imagen" descr="CU-16.PNG"/>
+                <wp:cNvGraphicFramePr>
+                  <a:graphicFrameLocks xmlns:a="http://schemas.openxmlformats.org/drawingml/2006/main" noChangeAspect="1"/>
+                </wp:cNvGraphicFramePr>
+                <a:graphic xmlns:a="http://schemas.openxmlformats.org/drawingml/2006/main">
+                  <a:graphicData uri="http://schemas.openxmlformats.org/drawingml/2006/picture">
+                    <pic:pic xmlns:pic="http://schemas.openxmlformats.org/drawingml/2006/picture">
+                      <pic:nvPicPr>
+                        <pic:cNvPr id="0" name="CU-16.PNG"/>
+                        <pic:cNvPicPr/>
+                      </pic:nvPicPr>
+                      <pic:blipFill>
+                        <a:blip r:embed="rId27" cstate="print"/>
+                        <a:stretch>
+                          <a:fillRect/>
+                        </a:stretch>
+                      </pic:blipFill>
+                      <pic:spPr>
+                        <a:xfrm>
+                          <a:off x="0" y="0"/>
+                          <a:ext cx="5943600" cy="2467610"/>
+                        </a:xfrm>
+                        <a:prstGeom prst="rect">
+                          <a:avLst/>
+                        </a:prstGeom>
+                      </pic:spPr>
+                    </pic:pic>
+                  </a:graphicData>
+                </a:graphic>
+              </wp:inline>
+            </w:drawing>
+          </w:r>
+        </w:p>
+        <w:p>
+          <w:pPr>
+            <w:rPr>
+              <w:rFonts w:asciiTheme="majorHAnsi" w:eastAsiaTheme="majorEastAsia" w:hAnsiTheme="majorHAnsi" w:cstheme="majorBidi"/>
+              <w:color w:val="1481AB" w:themeColor="accent1" w:themeShade="BF"/>
+              <w:sz w:val="32"/>
+              <w:szCs w:val="32"/>
+              <w:lang w:val="es-CR"/>
+            </w:rPr>
+          </w:pPr>
+          <w:r>
+            <w:rPr>
+              <w:lang w:val="es-CR"/>
+            </w:rPr>
+            <w:br w:type="page"/>
+          </w:r>
         </w:p>
         <w:p>
           <w:pPr>
@@ -7282,14 +8669,15 @@
               <w:lang w:val="es-CR"/>
             </w:rPr>
           </w:pPr>
-          <w:bookmarkStart w:id="25" w:name="_Toc377372371"/>
-          <w:r>
-            <w:rPr>
-              <w:lang w:val="es-CR"/>
-            </w:rPr>
+          <w:bookmarkStart w:id="31" w:name="_Toc377494536"/>
+          <w:r>
+            <w:rPr>
+              <w:lang w:val="es-CR"/>
+            </w:rPr>
+            <w:lastRenderedPageBreak/>
             <w:t>Vista de despliegue</w:t>
           </w:r>
-          <w:bookmarkEnd w:id="25"/>
+          <w:bookmarkEnd w:id="31"/>
         </w:p>
         <w:p>
           <w:pPr>
@@ -7331,7 +8719,7 @@
                         <pic:cNvPicPr/>
                       </pic:nvPicPr>
                       <pic:blipFill>
-                        <a:blip r:embed="rId23" cstate="print"/>
+                        <a:blip r:embed="rId28" cstate="print"/>
                         <a:stretch>
                           <a:fillRect/>
                         </a:stretch>
@@ -7359,14 +8747,14 @@
               <w:lang w:val="es-CR"/>
             </w:rPr>
           </w:pPr>
-          <w:bookmarkStart w:id="26" w:name="_Toc377372372"/>
+          <w:bookmarkStart w:id="32" w:name="_Toc377494537"/>
           <w:r>
             <w:rPr>
               <w:lang w:val="es-CR"/>
             </w:rPr>
             <w:t>Vista de implementación</w:t>
           </w:r>
-          <w:bookmarkEnd w:id="26"/>
+          <w:bookmarkEnd w:id="32"/>
         </w:p>
         <w:p>
           <w:pPr>
@@ -7376,14 +8764,14 @@
               <w:lang w:val="es-CR"/>
             </w:rPr>
           </w:pPr>
-          <w:bookmarkStart w:id="27" w:name="_Toc377372373"/>
+          <w:bookmarkStart w:id="33" w:name="_Toc377494538"/>
           <w:r>
             <w:rPr>
               <w:lang w:val="es-CR"/>
             </w:rPr>
             <w:t>Resumen</w:t>
           </w:r>
-          <w:bookmarkEnd w:id="27"/>
+          <w:bookmarkEnd w:id="33"/>
         </w:p>
         <w:p>
           <w:pPr>
@@ -7396,37 +8784,35 @@
             <w:rPr>
               <w:lang w:val="es-CR"/>
             </w:rPr>
-            <w:t>El sistema está dividido en tres capas lógicas: una capa de presentación (contiene las interfaces gráficas de usuario de la aplicación web), una capa de negocios (contiene la lógica de negocios del sistema, así como los métodos para modificación y consulta de la capa de datos) y una capa de datos (maneja las conexiones a BD, las conexiones al web service de CC, y la persistencia de datos).</w:t>
-          </w:r>
-        </w:p>
-        <w:p>
-          <w:pPr>
+            <w:t xml:space="preserve">El sistema está dividido en tres capas lógicas: una capa de presentación (contiene las interfaces gráficas de usuario de la aplicación web), una capa de negocios (contiene la lógica de negocios del sistema, así como los métodos para modificación y consulta de la capa de datos) y una capa de datos (maneja las conexiones a BD, las conexiones al web </w:t>
+          </w:r>
+          <w:proofErr w:type="spellStart"/>
+          <w:r>
+            <w:rPr>
+              <w:lang w:val="es-CR"/>
+            </w:rPr>
+            <w:t>service</w:t>
+          </w:r>
+          <w:proofErr w:type="spellEnd"/>
+          <w:r>
+            <w:rPr>
+              <w:lang w:val="es-CR"/>
+            </w:rPr>
+            <w:t xml:space="preserve"> de CC, y la persistencia de datos).</w:t>
+          </w:r>
+        </w:p>
+        <w:p>
+          <w:pPr>
+            <w:jc w:val="both"/>
+            <w:rPr>
+              <w:lang w:val="es-CR"/>
+            </w:rPr>
+          </w:pPr>
+          <w:r>
             <w:rPr>
               <w:b/>
               <w:lang w:val="es-CR"/>
             </w:rPr>
-          </w:pPr>
-          <w:r>
-            <w:rPr>
-              <w:b/>
-              <w:lang w:val="es-CR"/>
-            </w:rPr>
-            <w:br w:type="page"/>
-          </w:r>
-        </w:p>
-        <w:p>
-          <w:pPr>
-            <w:jc w:val="both"/>
-            <w:rPr>
-              <w:lang w:val="es-CR"/>
-            </w:rPr>
-          </w:pPr>
-          <w:r>
-            <w:rPr>
-              <w:b/>
-              <w:lang w:val="es-CR"/>
-            </w:rPr>
-            <w:lastRenderedPageBreak/>
             <w:t>Diagrama de componentes general:</w:t>
           </w:r>
         </w:p>
@@ -7458,7 +8844,7 @@
                         <pic:cNvPicPr/>
                       </pic:nvPicPr>
                       <pic:blipFill>
-                        <a:blip r:embed="rId24" cstate="print"/>
+                        <a:blip r:embed="rId29" cstate="print"/>
                         <a:stretch>
                           <a:fillRect/>
                         </a:stretch>
@@ -7489,20 +8875,38 @@
         </w:p>
         <w:p>
           <w:pPr>
+            <w:rPr>
+              <w:rFonts w:asciiTheme="majorHAnsi" w:eastAsiaTheme="majorEastAsia" w:hAnsiTheme="majorHAnsi" w:cstheme="majorBidi"/>
+              <w:color w:val="1481AB" w:themeColor="accent1" w:themeShade="BF"/>
+              <w:sz w:val="26"/>
+              <w:szCs w:val="26"/>
+              <w:lang w:val="es-CR"/>
+            </w:rPr>
+          </w:pPr>
+          <w:r>
+            <w:rPr>
+              <w:lang w:val="es-CR"/>
+            </w:rPr>
+            <w:br w:type="page"/>
+          </w:r>
+        </w:p>
+        <w:p>
+          <w:pPr>
             <w:pStyle w:val="Ttulo2"/>
             <w:jc w:val="both"/>
             <w:rPr>
               <w:lang w:val="es-CR"/>
             </w:rPr>
           </w:pPr>
-          <w:bookmarkStart w:id="28" w:name="_Toc377372374"/>
-          <w:r>
-            <w:rPr>
-              <w:lang w:val="es-CR"/>
-            </w:rPr>
+          <w:bookmarkStart w:id="34" w:name="_Toc377494539"/>
+          <w:r>
+            <w:rPr>
+              <w:lang w:val="es-CR"/>
+            </w:rPr>
+            <w:lastRenderedPageBreak/>
             <w:t>Capas</w:t>
           </w:r>
-          <w:bookmarkEnd w:id="28"/>
+          <w:bookmarkEnd w:id="34"/>
         </w:p>
         <w:p>
           <w:pPr>
@@ -7526,14 +8930,14 @@
               <w:lang w:val="es-CR"/>
             </w:rPr>
           </w:pPr>
-          <w:bookmarkStart w:id="29" w:name="_Toc377372375"/>
+          <w:bookmarkStart w:id="35" w:name="_Toc377494540"/>
           <w:r>
             <w:rPr>
               <w:lang w:val="es-CR"/>
             </w:rPr>
             <w:t>Presentación</w:t>
           </w:r>
-          <w:bookmarkEnd w:id="29"/>
+          <w:bookmarkEnd w:id="35"/>
         </w:p>
         <w:p>
           <w:pPr>
@@ -7563,7 +8967,7 @@
                         <pic:cNvPicPr/>
                       </pic:nvPicPr>
                       <pic:blipFill>
-                        <a:blip r:embed="rId25" cstate="print"/>
+                        <a:blip r:embed="rId30" cstate="print"/>
                         <a:stretch>
                           <a:fillRect/>
                         </a:stretch>
@@ -7592,15 +8996,14 @@
               <w:lang w:val="es-CR"/>
             </w:rPr>
           </w:pPr>
-          <w:bookmarkStart w:id="30" w:name="_Toc377372376"/>
-          <w:r>
-            <w:rPr>
-              <w:lang w:val="es-CR"/>
-            </w:rPr>
-            <w:lastRenderedPageBreak/>
+          <w:bookmarkStart w:id="36" w:name="_Toc377494541"/>
+          <w:r>
+            <w:rPr>
+              <w:lang w:val="es-CR"/>
+            </w:rPr>
             <w:t>Negocio</w:t>
           </w:r>
-          <w:bookmarkEnd w:id="30"/>
+          <w:bookmarkEnd w:id="36"/>
         </w:p>
         <w:p>
           <w:pPr>
@@ -7630,7 +9033,7 @@
                         <pic:cNvPicPr/>
                       </pic:nvPicPr>
                       <pic:blipFill>
-                        <a:blip r:embed="rId26" cstate="print"/>
+                        <a:blip r:embed="rId31" cstate="print"/>
                         <a:stretch>
                           <a:fillRect/>
                         </a:stretch>
@@ -7659,14 +9062,15 @@
               <w:lang w:val="es-CR"/>
             </w:rPr>
           </w:pPr>
-          <w:bookmarkStart w:id="31" w:name="_Toc377372377"/>
-          <w:r>
-            <w:rPr>
-              <w:lang w:val="es-CR"/>
-            </w:rPr>
+          <w:bookmarkStart w:id="37" w:name="_Toc377494542"/>
+          <w:r>
+            <w:rPr>
+              <w:lang w:val="es-CR"/>
+            </w:rPr>
+            <w:lastRenderedPageBreak/>
             <w:t>Datos</w:t>
           </w:r>
-          <w:bookmarkEnd w:id="31"/>
+          <w:bookmarkEnd w:id="37"/>
         </w:p>
         <w:p>
           <w:pPr>
@@ -7696,7 +9100,7 @@
                         <pic:cNvPicPr/>
                       </pic:nvPicPr>
                       <pic:blipFill>
-                        <a:blip r:embed="rId27" cstate="print"/>
+                        <a:blip r:embed="rId32" cstate="print"/>
                         <a:stretch>
                           <a:fillRect/>
                         </a:stretch>
@@ -7727,7 +9131,6 @@
               <w:lang w:val="es-CR"/>
             </w:rPr>
           </w:pPr>
-          <w:bookmarkStart w:id="32" w:name="_Toc377372378"/>
           <w:r>
             <w:rPr>
               <w:lang w:val="es-CR"/>
@@ -7743,6 +9146,7 @@
               <w:lang w:val="es-CR"/>
             </w:rPr>
           </w:pPr>
+          <w:bookmarkStart w:id="38" w:name="_Toc377494543"/>
           <w:r>
             <w:rPr>
               <w:lang w:val="es-CR"/>
@@ -7750,7 +9154,7 @@
             <w:lastRenderedPageBreak/>
             <w:t>Vista de datos</w:t>
           </w:r>
-          <w:bookmarkEnd w:id="32"/>
+          <w:bookmarkEnd w:id="38"/>
         </w:p>
         <w:p>
           <w:pPr>
@@ -7794,7 +9198,7 @@
                         <pic:cNvPicPr/>
                       </pic:nvPicPr>
                       <pic:blipFill>
-                        <a:blip r:embed="rId28" cstate="print"/>
+                        <a:blip r:embed="rId33" cstate="print"/>
                         <a:stretch>
                           <a:fillRect/>
                         </a:stretch>
@@ -7823,14 +9227,14 @@
               <w:lang w:val="es-CR"/>
             </w:rPr>
           </w:pPr>
-          <w:bookmarkStart w:id="33" w:name="_Toc377372379"/>
+          <w:bookmarkStart w:id="39" w:name="_Toc377494544"/>
           <w:r>
             <w:rPr>
               <w:lang w:val="es-CR"/>
             </w:rPr>
             <w:t>Rendimiento</w:t>
           </w:r>
-          <w:bookmarkEnd w:id="33"/>
+          <w:bookmarkEnd w:id="39"/>
         </w:p>
         <w:p>
           <w:pPr>
@@ -7883,7 +9287,21 @@
             <w:rPr>
               <w:lang w:val="es-CR"/>
             </w:rPr>
-            <w:t>El funcionamiento de dicho protocolo es mediante dos acciones Request (por parte del cliente) y Response (por parte del servidor), por lo cual se requiere que la comunicación entre ambas partes establecida por el protocolo no sea mayor a 2 minutos para respuesta de los casos de uso planteados anteriormente.</w:t>
+            <w:t xml:space="preserve">El funcionamiento de dicho protocolo es mediante dos acciones </w:t>
+          </w:r>
+          <w:proofErr w:type="spellStart"/>
+          <w:r>
+            <w:rPr>
+              <w:lang w:val="es-CR"/>
+            </w:rPr>
+            <w:t>Request</w:t>
+          </w:r>
+          <w:proofErr w:type="spellEnd"/>
+          <w:r>
+            <w:rPr>
+              <w:lang w:val="es-CR"/>
+            </w:rPr>
+            <w:t xml:space="preserve"> (por parte del cliente) y Response (por parte del servidor), por lo cual se requiere que la comunicación entre ambas partes establecida por el protocolo no sea mayor a 2 minutos para respuesta de los casos de uso planteados anteriormente.</w:t>
           </w:r>
         </w:p>
         <w:p>
@@ -7894,7 +9312,7 @@
               <w:lang w:val="es-CR"/>
             </w:rPr>
           </w:pPr>
-          <w:bookmarkStart w:id="34" w:name="_Toc377372380"/>
+          <w:bookmarkStart w:id="40" w:name="_Toc377494545"/>
           <w:r>
             <w:rPr>
               <w:lang w:val="es-CR"/>
@@ -7902,7 +9320,7 @@
             <w:lastRenderedPageBreak/>
             <w:t>Calidad</w:t>
           </w:r>
-          <w:bookmarkEnd w:id="34"/>
+          <w:bookmarkEnd w:id="40"/>
         </w:p>
         <w:p>
           <w:pPr>
@@ -8031,9 +9449,9 @@
       </w:sdtContent>
     </w:sdt>
     <w:sectPr>
-      <w:headerReference w:type="default" r:id="rId29"/>
-      <w:footerReference w:type="even" r:id="rId30"/>
-      <w:footerReference w:type="default" r:id="rId31"/>
+      <w:headerReference w:type="default" r:id="rId34"/>
+      <w:footerReference w:type="even" r:id="rId35"/>
+      <w:footerReference w:type="default" r:id="rId36"/>
       <w:pgSz w:w="12240" w:h="15840"/>
       <w:pgMar w:top="248" w:right="1440" w:bottom="1440" w:left="1440" w:header="720" w:footer="720" w:gutter="0"/>
       <w:pgNumType w:start="0"/>
@@ -8202,7 +9620,7 @@
                         <w:noProof/>
                         <w:color w:val="2683C6" w:themeColor="accent2"/>
                       </w:rPr>
-                      <w:t>13</w:t>
+                      <w:t>1</w:t>
                     </w:r>
                     <w:r>
                       <w:rPr>
@@ -8343,7 +9761,13 @@
             <w:rPr>
               <w:lang w:val="es-CR"/>
             </w:rPr>
-            <w:t>Versión 0.1</w:t>
+            <w:t xml:space="preserve">Versión </w:t>
+          </w:r>
+          <w:r>
+            <w:rPr>
+              <w:lang w:val="es-CR"/>
+            </w:rPr>
+            <w:t>1.0</w:t>
           </w:r>
         </w:p>
         <w:p>
@@ -8357,7 +9781,19 @@
             <w:rPr>
               <w:lang w:val="es-CR"/>
             </w:rPr>
-            <w:t>12/01/2014</w:t>
+            <w:t>1</w:t>
+          </w:r>
+          <w:r>
+            <w:rPr>
+              <w:lang w:val="es-CR"/>
+            </w:rPr>
+            <w:t>4</w:t>
+          </w:r>
+          <w:r>
+            <w:rPr>
+              <w:lang w:val="es-CR"/>
+            </w:rPr>
+            <w:t>/01/2014</w:t>
           </w:r>
         </w:p>
       </w:tc>
@@ -11650,7 +13086,7 @@
   <a:extraClrSchemeLst/>
   <a:extLst>
     <a:ext uri="{05A4C25C-085E-4340-85A3-A5531E510DB2}">
-      <thm15:themeFamily xmlns="" xmlns:thm15="http://schemas.microsoft.com/office/thememl/2012/main" name="Metropolitan" id="{4C5440D6-04D2-4954-96CF-F251137069B2}" vid="{79CFCA13-9412-4290-BB4B-85112F88857B}"/>
+      <thm15:themeFamily xmlns:thm15="http://schemas.microsoft.com/office/thememl/2012/main" xmlns="" name="Metropolitan" id="{4C5440D6-04D2-4954-96CF-F251137069B2}" vid="{79CFCA13-9412-4290-BB4B-85112F88857B}"/>
     </a:ext>
   </a:extLst>
 </a:theme>
@@ -11658,7 +13094,7 @@
 
 <file path=customXml/item1.xml><?xml version="1.0" encoding="utf-8"?>
 <CoverPageProperties xmlns="http://schemas.microsoft.com/office/2006/coverPageProps">
-  <PublishDate>2014-01-12T00:00:00</PublishDate>
+  <PublishDate>2014-01-14T00:00:00</PublishDate>
   <Abstract/>
   <CompanyAddress/>
   <CompanyPhone/>
@@ -11680,7 +13116,7 @@
 </file>
 
 <file path=customXml/itemProps2.xml><?xml version="1.0" encoding="utf-8"?>
-<ds:datastoreItem xmlns:ds="http://schemas.openxmlformats.org/officeDocument/2006/customXml" ds:itemID="{9E8833F5-3E11-4EDB-8D69-2F6882464676}">
+<ds:datastoreItem xmlns:ds="http://schemas.openxmlformats.org/officeDocument/2006/customXml" ds:itemID="{72F35140-BB1B-41E7-9EBC-2225D582D9FA}">
   <ds:schemaRefs>
     <ds:schemaRef ds:uri="http://schemas.openxmlformats.org/officeDocument/2006/bibliography"/>
   </ds:schemaRefs>
